--- a/Papers/Research Paper.docx
+++ b/Papers/Research Paper.docx
@@ -2,157 +2,652 @@
 <file path=word/document.xml><?xml version="1.0" encoding="utf-8"?>
 <w:document xmlns:wpc="http://schemas.microsoft.com/office/word/2010/wordprocessingCanvas" xmlns:cx="http://schemas.microsoft.com/office/drawing/2014/chartex" xmlns:cx1="http://schemas.microsoft.com/office/drawing/2015/9/8/chartex" xmlns:cx2="http://schemas.microsoft.com/office/drawing/2015/10/21/chartex" xmlns:cx3="http://schemas.microsoft.com/office/drawing/2016/5/9/chartex" xmlns:cx4="http://schemas.microsoft.com/office/drawing/2016/5/10/chartex" xmlns:cx5="http://schemas.microsoft.com/office/drawing/2016/5/11/chartex" xmlns:cx6="http://schemas.microsoft.com/office/drawing/2016/5/12/chartex" xmlns:cx7="http://schemas.microsoft.com/office/drawing/2016/5/13/chartex" xmlns:cx8="http://schemas.microsoft.com/office/drawing/2016/5/14/chartex" xmlns:mc="http://schemas.openxmlformats.org/markup-compatibility/2006" xmlns:aink="http://schemas.microsoft.com/office/drawing/2016/ink" xmlns:am3d="http://schemas.microsoft.com/office/drawing/2017/model3d" xmlns:o="urn:schemas-microsoft-com:office:office" xmlns:oel="http://schemas.microsoft.com/office/2019/extlst" xmlns:r="http://schemas.openxmlformats.org/officeDocument/2006/relationships" xmlns:m="http://schemas.openxmlformats.org/officeDocument/2006/math" xmlns:v="urn:schemas-microsoft-com:vml" xmlns:wp14="http://schemas.microsoft.com/office/word/2010/wordprocessingDrawing" xmlns:wp="http://schemas.openxmlformats.org/drawingml/2006/wordprocessingDrawing" xmlns:w10="urn:schemas-microsoft-com:office:word" xmlns:w="http://schemas.openxmlformats.org/wordprocessingml/2006/main" xmlns:w14="http://schemas.microsoft.com/office/word/2010/wordml" xmlns:w15="http://schemas.microsoft.com/office/word/2012/wordml" xmlns:w16cex="http://schemas.microsoft.com/office/word/2018/wordml/cex" xmlns:w16cid="http://schemas.microsoft.com/office/word/2016/wordml/cid" xmlns:w16="http://schemas.microsoft.com/office/word/2018/wordml" xmlns:w16du="http://schemas.microsoft.com/office/word/2023/wordml/word16du" xmlns:w16sdtdh="http://schemas.microsoft.com/office/word/2020/wordml/sdtdatahash" xmlns:w16se="http://schemas.microsoft.com/office/word/2015/wordml/symex" xmlns:wpg="http://schemas.microsoft.com/office/word/2010/wordprocessingGroup" xmlns:wpi="http://schemas.microsoft.com/office/word/2010/wordprocessingInk" xmlns:wne="http://schemas.microsoft.com/office/word/2006/wordml" xmlns:wps="http://schemas.microsoft.com/office/word/2010/wordprocessingShape" mc:Ignorable="w14 w15 w16se w16cid w16 w16cex w16sdtdh w16du wp14">
   <w:body>
-    <w:p/>
     <w:p>
       <w:pPr>
         <w:pStyle w:val="Title"/>
-      </w:pPr>
-      <w:r>
+        <w:rPr>
+          <w:rFonts w:ascii="Times New Roman" w:hAnsi="Times New Roman" w:cs="Times New Roman"/>
+        </w:rPr>
+      </w:pPr>
+      <w:r>
+        <w:rPr>
+          <w:rFonts w:ascii="Times New Roman" w:hAnsi="Times New Roman" w:cs="Times New Roman"/>
+        </w:rPr>
         <w:t>Adversarial Learning</w:t>
       </w:r>
       <w:r>
+        <w:rPr>
+          <w:rFonts w:ascii="Times New Roman" w:hAnsi="Times New Roman" w:cs="Times New Roman"/>
+        </w:rPr>
         <w:t>: Evaluation the Impact of Input Strategies on Fairness and Accuracy</w:t>
       </w:r>
     </w:p>
-    <w:p/>
-    <w:p>
-      <w:pPr>
+    <w:p>
+      <w:pPr>
+        <w:rPr>
+          <w:rFonts w:ascii="Times New Roman" w:hAnsi="Times New Roman" w:cs="Times New Roman"/>
+        </w:rPr>
+      </w:pPr>
+    </w:p>
+    <w:p>
+      <w:pPr>
+        <w:rPr>
+          <w:rFonts w:ascii="Times New Roman" w:hAnsi="Times New Roman" w:cs="Times New Roman"/>
+        </w:rPr>
+      </w:pPr>
+      <w:r>
+        <w:rPr>
+          <w:rFonts w:ascii="Times New Roman" w:hAnsi="Times New Roman" w:cs="Times New Roman"/>
+        </w:rPr>
+        <w:t>Ray</w:t>
+      </w:r>
+      <w:r>
+        <w:rPr>
+          <w:rFonts w:ascii="Times New Roman" w:hAnsi="Times New Roman" w:cs="Times New Roman"/>
+        </w:rPr>
+        <w:t xml:space="preserve"> Chen</w:t>
+      </w:r>
+      <w:r>
+        <w:rPr>
+          <w:rFonts w:ascii="Times New Roman" w:hAnsi="Times New Roman" w:cs="Times New Roman"/>
+        </w:rPr>
+        <w:t>,</w:t>
+      </w:r>
+      <w:r>
+        <w:rPr>
+          <w:rFonts w:ascii="Times New Roman" w:hAnsi="Times New Roman" w:cs="Times New Roman"/>
+        </w:rPr>
+        <w:t xml:space="preserve">  </w:t>
+      </w:r>
+      <w:r>
+        <w:rPr>
+          <w:rFonts w:ascii="Times New Roman" w:hAnsi="Times New Roman" w:cs="Times New Roman"/>
+        </w:rPr>
+        <w:t xml:space="preserve">Aayana Evanson, </w:t>
+      </w:r>
+      <w:r>
+        <w:rPr>
+          <w:rFonts w:ascii="Times New Roman" w:hAnsi="Times New Roman" w:cs="Times New Roman"/>
+        </w:rPr>
+        <w:t xml:space="preserve"> Sandy</w:t>
+      </w:r>
+      <w:r>
+        <w:rPr>
+          <w:rFonts w:ascii="Times New Roman" w:hAnsi="Times New Roman" w:cs="Times New Roman"/>
+        </w:rPr>
+        <w:t xml:space="preserve"> Shao</w:t>
+      </w:r>
+    </w:p>
+    <w:p>
+      <w:pPr>
+        <w:rPr>
+          <w:rFonts w:ascii="Times New Roman" w:hAnsi="Times New Roman" w:cs="Times New Roman"/>
+        </w:rPr>
+      </w:pPr>
+    </w:p>
+    <w:p>
+      <w:pPr>
+        <w:spacing w:after="0"/>
+        <w:rPr>
+          <w:rFonts w:ascii="Times New Roman" w:hAnsi="Times New Roman" w:cs="Times New Roman"/>
+        </w:rPr>
+      </w:pPr>
+      <w:r>
+        <w:rPr>
+          <w:rFonts w:ascii="Times New Roman" w:hAnsi="Times New Roman" w:cs="Times New Roman"/>
+        </w:rPr>
+        <w:t>New York University</w:t>
+      </w:r>
+    </w:p>
+    <w:p>
+      <w:pPr>
+        <w:spacing w:after="0"/>
+        <w:rPr>
+          <w:rFonts w:ascii="Times New Roman" w:hAnsi="Times New Roman" w:cs="Times New Roman"/>
+        </w:rPr>
         <w:sectPr>
+          <w:headerReference w:type="even" r:id="rId7"/>
+          <w:headerReference w:type="default" r:id="rId8"/>
+          <w:footerReference w:type="even" r:id="rId9"/>
+          <w:footerReference w:type="default" r:id="rId10"/>
+          <w:footerReference w:type="first" r:id="rId11"/>
+          <w:pgSz w:w="11906" w:h="16838"/>
+          <w:pgMar w:top="1440" w:right="1440" w:bottom="1440" w:left="1440" w:header="708" w:footer="708" w:gutter="0"/>
+          <w:cols w:space="708"/>
+          <w:titlePg/>
+          <w:docGrid w:linePitch="360"/>
+        </w:sectPr>
+      </w:pPr>
+      <w:r>
+        <w:rPr>
+          <w:rFonts w:ascii="Times New Roman" w:hAnsi="Times New Roman" w:cs="Times New Roman"/>
+        </w:rPr>
+        <w:t>CSCI-GA 3033-112 Final Paper</w:t>
+      </w:r>
+    </w:p>
+    <w:p>
+      <w:pPr>
+        <w:pStyle w:val="Heading1"/>
+        <w:rPr>
+          <w:rFonts w:ascii="Times New Roman" w:hAnsi="Times New Roman" w:cs="Times New Roman"/>
+        </w:rPr>
+      </w:pPr>
+      <w:r>
+        <w:rPr>
+          <w:rFonts w:ascii="Times New Roman" w:hAnsi="Times New Roman" w:cs="Times New Roman"/>
+        </w:rPr>
+        <w:t>Abstract</w:t>
+      </w:r>
+    </w:p>
+    <w:p>
+      <w:pPr>
+        <w:rPr>
+          <w:rFonts w:ascii="Times New Roman" w:hAnsi="Times New Roman" w:cs="Times New Roman"/>
+        </w:rPr>
+      </w:pPr>
+      <w:r>
+        <w:rPr>
+          <w:rFonts w:ascii="Times New Roman" w:hAnsi="Times New Roman" w:cs="Times New Roman"/>
+        </w:rPr>
+        <w:t>Adversarial Learning is an essential approach in</w:t>
+      </w:r>
+      <w:r>
+        <w:rPr>
+          <w:rFonts w:ascii="Times New Roman" w:hAnsi="Times New Roman" w:cs="Times New Roman"/>
+        </w:rPr>
+        <w:t xml:space="preserve"> ensuring fairness and accuracy in machine learning models. This paper extends the framework of Zhang et al. by analysing the effectiveness of different inputs into the adversary; such as intermediate predictor layers, concatenated representations and original features.  </w:t>
+      </w:r>
+      <w:r>
+        <w:rPr>
+          <w:rFonts w:ascii="Times New Roman" w:hAnsi="Times New Roman" w:cs="Times New Roman"/>
+        </w:rPr>
+        <w:t>We evaluated these inputs on fairness and performance using the UCI Adult Dataset, Communities and Crime, German Credit, and COMPAS Recidivism.</w:t>
+      </w:r>
+    </w:p>
+    <w:p>
+      <w:pPr>
+        <w:rPr>
+          <w:rFonts w:ascii="Times New Roman" w:hAnsi="Times New Roman" w:cs="Times New Roman"/>
+        </w:rPr>
+      </w:pPr>
+    </w:p>
+    <w:p>
+      <w:pPr>
+        <w:rPr>
+          <w:rFonts w:ascii="Times New Roman" w:hAnsi="Times New Roman" w:cs="Times New Roman"/>
+        </w:rPr>
+      </w:pPr>
+      <w:r>
+        <w:rPr>
+          <w:rFonts w:ascii="Times New Roman" w:hAnsi="Times New Roman" w:cs="Times New Roman"/>
+        </w:rPr>
+        <w:t xml:space="preserve">Keywords: </w:t>
+      </w:r>
+    </w:p>
+    <w:p>
+      <w:pPr>
+        <w:pBdr>
+          <w:top w:val="single" w:sz="6" w:space="1" w:color="auto"/>
+          <w:bottom w:val="single" w:sz="6" w:space="0" w:color="auto"/>
+        </w:pBdr>
+        <w:spacing w:before="120"/>
+        <w:rPr>
+          <w:rFonts w:ascii="Times New Roman" w:hAnsi="Times New Roman" w:cs="Times New Roman"/>
+          <w:sz w:val="2"/>
+          <w:szCs w:val="2"/>
+        </w:rPr>
+      </w:pPr>
+    </w:p>
+    <w:p>
+      <w:pPr>
+        <w:pBdr>
+          <w:top w:val="single" w:sz="6" w:space="1" w:color="auto"/>
+          <w:bottom w:val="single" w:sz="6" w:space="0" w:color="auto"/>
+        </w:pBdr>
+        <w:spacing w:after="0" w:line="240" w:lineRule="auto"/>
+        <w:rPr>
+          <w:rFonts w:ascii="Times New Roman" w:hAnsi="Times New Roman" w:cs="Times New Roman"/>
+        </w:rPr>
+      </w:pPr>
+      <w:r>
+        <w:rPr>
+          <w:rFonts w:ascii="Times New Roman" w:hAnsi="Times New Roman" w:cs="Times New Roman"/>
+        </w:rPr>
+        <w:t xml:space="preserve">E-mail address: </w:t>
+      </w:r>
+      <w:hyperlink r:id="rId12" w:history="1">
+        <w:r>
+          <w:rPr>
+            <w:rStyle w:val="Hyperlink"/>
+            <w:rFonts w:ascii="Times New Roman" w:hAnsi="Times New Roman" w:cs="Times New Roman"/>
+          </w:rPr>
+          <w:t>rc4000@nyu.edu</w:t>
+        </w:r>
+      </w:hyperlink>
+      <w:r>
+        <w:rPr>
+          <w:rFonts w:ascii="Times New Roman" w:hAnsi="Times New Roman" w:cs="Times New Roman"/>
+        </w:rPr>
+        <w:t xml:space="preserve">, </w:t>
+      </w:r>
+      <w:hyperlink r:id="rId13" w:history="1">
+        <w:r>
+          <w:rPr>
+            <w:rStyle w:val="Hyperlink"/>
+            <w:rFonts w:ascii="Times New Roman" w:hAnsi="Times New Roman" w:cs="Times New Roman"/>
+          </w:rPr>
+          <w:t>ae2630@nyu.edu</w:t>
+        </w:r>
+      </w:hyperlink>
+      <w:r>
+        <w:rPr>
+          <w:rFonts w:ascii="Times New Roman" w:hAnsi="Times New Roman" w:cs="Times New Roman"/>
+        </w:rPr>
+        <w:t xml:space="preserve">, </w:t>
+      </w:r>
+      <w:hyperlink r:id="rId14" w:history="1">
+        <w:r>
+          <w:rPr>
+            <w:rStyle w:val="Hyperlink"/>
+            <w:rFonts w:ascii="Times New Roman" w:hAnsi="Times New Roman" w:cs="Times New Roman"/>
+          </w:rPr>
+          <w:t>xs508@nyu.edu</w:t>
+        </w:r>
+      </w:hyperlink>
+    </w:p>
+    <w:p>
+      <w:pPr>
+        <w:pBdr>
+          <w:top w:val="single" w:sz="6" w:space="1" w:color="auto"/>
+          <w:bottom w:val="single" w:sz="6" w:space="0" w:color="auto"/>
+        </w:pBdr>
+        <w:spacing w:before="120"/>
+        <w:rPr>
+          <w:rFonts w:ascii="Times New Roman" w:hAnsi="Times New Roman" w:cs="Times New Roman"/>
+          <w:sz w:val="2"/>
+          <w:szCs w:val="2"/>
+        </w:rPr>
+      </w:pPr>
+    </w:p>
+    <w:p>
+      <w:pPr>
+        <w:pStyle w:val="Heading1"/>
+        <w:rPr>
+          <w:rFonts w:ascii="Times New Roman" w:hAnsi="Times New Roman" w:cs="Times New Roman"/>
+        </w:rPr>
+        <w:sectPr>
+          <w:type w:val="continuous"/>
           <w:pgSz w:w="11906" w:h="16838"/>
           <w:pgMar w:top="1440" w:right="1440" w:bottom="1440" w:left="1440" w:header="708" w:footer="708" w:gutter="0"/>
           <w:cols w:space="708"/>
           <w:docGrid w:linePitch="360"/>
         </w:sectPr>
       </w:pPr>
-      <w:r>
-        <w:t>Aayana, Ray, Sandy</w:t>
-      </w:r>
     </w:p>
     <w:p>
       <w:pPr>
         <w:pStyle w:val="Heading1"/>
-      </w:pPr>
-      <w:r>
-        <w:t>Abstract</w:t>
-      </w:r>
-    </w:p>
-    <w:p>
-      <w:r>
-        <w:t>Adversarial Learning is an essential approach in</w:t>
-      </w:r>
-      <w:r>
-        <w:t xml:space="preserve"> ensuring fairness and accuracy in machine learning models. This paper extends the framework of Zhang et al. by analysing the effectiveness of different inputs into the adversary; such as intermediate predictor layers, concatenated representations and original features.  </w:t>
-      </w:r>
-      <w:r>
-        <w:t>We evaluated these inputs on fairness and performance using the UCI Adult Dataset, Communities and Crime, German Credit, and COMPAS Recidivism.</w:t>
-      </w:r>
-    </w:p>
-    <w:p>
-      <w:pPr>
-        <w:pStyle w:val="Heading1"/>
-      </w:pPr>
-      <w:r>
-        <w:t>1. Introduction</w:t>
-      </w:r>
-    </w:p>
-    <w:p>
-      <w:r>
+        <w:numPr>
+          <w:ilvl w:val="0"/>
+          <w:numId w:val="7"/>
+        </w:numPr>
+        <w:ind w:left="142"/>
+        <w:rPr>
+          <w:rFonts w:ascii="Times New Roman" w:hAnsi="Times New Roman" w:cs="Times New Roman"/>
+        </w:rPr>
+      </w:pPr>
+      <w:r>
+        <w:rPr>
+          <w:rFonts w:ascii="Times New Roman" w:hAnsi="Times New Roman" w:cs="Times New Roman"/>
+        </w:rPr>
+        <w:t xml:space="preserve">1 </w:t>
+      </w:r>
+      <w:r>
+        <w:rPr>
+          <w:rFonts w:ascii="Times New Roman" w:hAnsi="Times New Roman" w:cs="Times New Roman"/>
+        </w:rPr>
+        <w:t>Introduction</w:t>
+      </w:r>
+    </w:p>
+    <w:p>
+      <w:pPr>
+        <w:rPr>
+          <w:rFonts w:ascii="Times New Roman" w:hAnsi="Times New Roman" w:cs="Times New Roman"/>
+        </w:rPr>
+      </w:pPr>
+      <w:r>
+        <w:rPr>
+          <w:rFonts w:ascii="Times New Roman" w:hAnsi="Times New Roman" w:cs="Times New Roman"/>
+        </w:rPr>
         <w:t>Machine Learning models are influenced by bias in their training data. Adversarial learning gives models solutions to detect and mitigate biases by using adversarial inputs.</w:t>
       </w:r>
       <w:r>
+        <w:rPr>
+          <w:rFonts w:ascii="Times New Roman" w:hAnsi="Times New Roman" w:cs="Times New Roman"/>
+        </w:rPr>
         <w:tab/>
         <w:t>Our paper focuses on exploring some of these methods by building on Zhang et al. work by expanding adversarial inputs and analysing their impacts in the model.</w:t>
       </w:r>
     </w:p>
-    <w:p/>
-    <w:p/>
+    <w:p>
+      <w:pPr>
+        <w:rPr>
+          <w:rFonts w:ascii="Times New Roman" w:hAnsi="Times New Roman" w:cs="Times New Roman"/>
+        </w:rPr>
+      </w:pPr>
+    </w:p>
+    <w:p>
+      <w:pPr>
+        <w:rPr>
+          <w:rFonts w:ascii="Times New Roman" w:hAnsi="Times New Roman" w:cs="Times New Roman"/>
+        </w:rPr>
+      </w:pPr>
+    </w:p>
     <w:p>
       <w:pPr>
         <w:pStyle w:val="Heading1"/>
-      </w:pPr>
-      <w:r>
-        <w:t>2. Related Work</w:t>
-      </w:r>
-    </w:p>
-    <w:p>
-      <w:r>
-        <w:t xml:space="preserve">This study is built from the prior work on adversarial fairness by Zhang et al. where a </w:t>
-      </w:r>
-      <w:r>
-        <w:t>method using single-layer predictor inputs was a focus.</w:t>
-      </w:r>
-    </w:p>
-    <w:p/>
-    <w:p/>
+        <w:numPr>
+          <w:ilvl w:val="0"/>
+          <w:numId w:val="5"/>
+        </w:numPr>
+        <w:ind w:left="284"/>
+        <w:rPr>
+          <w:rFonts w:ascii="Times New Roman" w:hAnsi="Times New Roman" w:cs="Times New Roman"/>
+        </w:rPr>
+      </w:pPr>
+      <w:r>
+        <w:rPr>
+          <w:rFonts w:ascii="Times New Roman" w:hAnsi="Times New Roman" w:cs="Times New Roman"/>
+        </w:rPr>
+        <w:t xml:space="preserve">2 </w:t>
+      </w:r>
+      <w:r>
+        <w:rPr>
+          <w:rFonts w:ascii="Times New Roman" w:hAnsi="Times New Roman" w:cs="Times New Roman"/>
+        </w:rPr>
+        <w:t>Related Work</w:t>
+      </w:r>
+    </w:p>
+    <w:p>
+      <w:pPr>
+        <w:rPr>
+          <w:rFonts w:ascii="Times New Roman" w:hAnsi="Times New Roman" w:cs="Times New Roman"/>
+        </w:rPr>
+      </w:pPr>
+      <w:r>
+        <w:rPr>
+          <w:rFonts w:ascii="Times New Roman" w:hAnsi="Times New Roman" w:cs="Times New Roman"/>
+        </w:rPr>
+        <w:t>This study is built from the prior work on adversarial fairness by Zhang et al. where a method using single-layer predictor inputs was a focus.</w:t>
+      </w:r>
+    </w:p>
+    <w:p>
+      <w:pPr>
+        <w:rPr>
+          <w:rFonts w:ascii="Times New Roman" w:hAnsi="Times New Roman" w:cs="Times New Roman"/>
+        </w:rPr>
+      </w:pPr>
+    </w:p>
+    <w:p>
+      <w:pPr>
+        <w:rPr>
+          <w:rFonts w:ascii="Times New Roman" w:hAnsi="Times New Roman" w:cs="Times New Roman"/>
+        </w:rPr>
+      </w:pPr>
+    </w:p>
     <w:p>
       <w:pPr>
         <w:pStyle w:val="Heading1"/>
-      </w:pPr>
-      <w:r>
-        <w:t>3. Methods</w:t>
-      </w:r>
-    </w:p>
-    <w:p>
-      <w:r>
+        <w:numPr>
+          <w:ilvl w:val="0"/>
+          <w:numId w:val="5"/>
+        </w:numPr>
+        <w:ind w:left="284"/>
+        <w:rPr>
+          <w:rFonts w:ascii="Times New Roman" w:hAnsi="Times New Roman" w:cs="Times New Roman"/>
+        </w:rPr>
+      </w:pPr>
+      <w:r>
+        <w:rPr>
+          <w:rFonts w:ascii="Times New Roman" w:hAnsi="Times New Roman" w:cs="Times New Roman"/>
+        </w:rPr>
+        <w:t xml:space="preserve">3 </w:t>
+      </w:r>
+      <w:r>
+        <w:rPr>
+          <w:rFonts w:ascii="Times New Roman" w:hAnsi="Times New Roman" w:cs="Times New Roman"/>
+        </w:rPr>
+        <w:t>Methods</w:t>
+      </w:r>
+    </w:p>
+    <w:p>
+      <w:pPr>
+        <w:rPr>
+          <w:rFonts w:ascii="Times New Roman" w:hAnsi="Times New Roman" w:cs="Times New Roman"/>
+        </w:rPr>
+      </w:pPr>
+      <w:r>
+        <w:rPr>
+          <w:rFonts w:ascii="Times New Roman" w:hAnsi="Times New Roman" w:cs="Times New Roman"/>
+        </w:rPr>
         <w:t>Our approach modifies the adversarial debiasing framework using intermediate layers, concatenated layers and original input features. These changes will lead to an analysis of bias mitigation strategies.</w:t>
       </w:r>
     </w:p>
     <w:p>
       <w:pPr>
         <w:pStyle w:val="Heading1"/>
-      </w:pPr>
-      <w:r>
-        <w:t>4. Evaluation</w:t>
-      </w:r>
-    </w:p>
-    <w:p/>
-    <w:p/>
-    <w:p/>
+        <w:numPr>
+          <w:ilvl w:val="0"/>
+          <w:numId w:val="5"/>
+        </w:numPr>
+        <w:ind w:left="284"/>
+        <w:rPr>
+          <w:rFonts w:ascii="Times New Roman" w:hAnsi="Times New Roman" w:cs="Times New Roman"/>
+        </w:rPr>
+      </w:pPr>
+      <w:r>
+        <w:rPr>
+          <w:rFonts w:ascii="Times New Roman" w:hAnsi="Times New Roman" w:cs="Times New Roman"/>
+        </w:rPr>
+        <w:t xml:space="preserve">4 </w:t>
+      </w:r>
+      <w:r>
+        <w:rPr>
+          <w:rFonts w:ascii="Times New Roman" w:hAnsi="Times New Roman" w:cs="Times New Roman"/>
+        </w:rPr>
+        <w:t>Evaluation</w:t>
+      </w:r>
+    </w:p>
+    <w:p>
+      <w:pPr>
+        <w:rPr>
+          <w:rFonts w:ascii="Times New Roman" w:hAnsi="Times New Roman" w:cs="Times New Roman"/>
+        </w:rPr>
+      </w:pPr>
+    </w:p>
+    <w:p>
+      <w:pPr>
+        <w:rPr>
+          <w:rFonts w:ascii="Times New Roman" w:hAnsi="Times New Roman" w:cs="Times New Roman"/>
+        </w:rPr>
+      </w:pPr>
+    </w:p>
+    <w:p>
+      <w:pPr>
+        <w:rPr>
+          <w:rFonts w:ascii="Times New Roman" w:hAnsi="Times New Roman" w:cs="Times New Roman"/>
+        </w:rPr>
+      </w:pPr>
+    </w:p>
     <w:p>
       <w:pPr>
         <w:pStyle w:val="Heading1"/>
-      </w:pPr>
-      <w:r>
-        <w:t>5. Results</w:t>
-      </w:r>
-    </w:p>
-    <w:p/>
-    <w:p/>
+        <w:numPr>
+          <w:ilvl w:val="0"/>
+          <w:numId w:val="5"/>
+        </w:numPr>
+        <w:ind w:left="284"/>
+        <w:rPr>
+          <w:rFonts w:ascii="Times New Roman" w:hAnsi="Times New Roman" w:cs="Times New Roman"/>
+        </w:rPr>
+      </w:pPr>
+      <w:r>
+        <w:rPr>
+          <w:rFonts w:ascii="Times New Roman" w:hAnsi="Times New Roman" w:cs="Times New Roman"/>
+        </w:rPr>
+        <w:lastRenderedPageBreak/>
+        <w:t xml:space="preserve">5 </w:t>
+      </w:r>
+      <w:r>
+        <w:rPr>
+          <w:rFonts w:ascii="Times New Roman" w:hAnsi="Times New Roman" w:cs="Times New Roman"/>
+        </w:rPr>
+        <w:t>Results</w:t>
+      </w:r>
+    </w:p>
+    <w:p>
+      <w:pPr>
+        <w:rPr>
+          <w:rFonts w:ascii="Times New Roman" w:hAnsi="Times New Roman" w:cs="Times New Roman"/>
+        </w:rPr>
+      </w:pPr>
+    </w:p>
+    <w:p>
+      <w:pPr>
+        <w:rPr>
+          <w:rFonts w:ascii="Times New Roman" w:hAnsi="Times New Roman" w:cs="Times New Roman"/>
+        </w:rPr>
+      </w:pPr>
+    </w:p>
     <w:p>
       <w:pPr>
         <w:pStyle w:val="Heading1"/>
-      </w:pPr>
-      <w:r>
-        <w:t>6. Discissions</w:t>
-      </w:r>
-    </w:p>
-    <w:p/>
-    <w:p/>
+        <w:numPr>
+          <w:ilvl w:val="0"/>
+          <w:numId w:val="5"/>
+        </w:numPr>
+        <w:tabs>
+          <w:tab w:val="left" w:pos="142"/>
+        </w:tabs>
+        <w:ind w:left="284"/>
+        <w:rPr>
+          <w:rFonts w:ascii="Times New Roman" w:hAnsi="Times New Roman" w:cs="Times New Roman"/>
+        </w:rPr>
+      </w:pPr>
+      <w:r>
+        <w:rPr>
+          <w:rFonts w:ascii="Times New Roman" w:hAnsi="Times New Roman" w:cs="Times New Roman"/>
+        </w:rPr>
+        <w:t xml:space="preserve">6 </w:t>
+      </w:r>
+      <w:r>
+        <w:rPr>
+          <w:rFonts w:ascii="Times New Roman" w:hAnsi="Times New Roman" w:cs="Times New Roman"/>
+        </w:rPr>
+        <w:t xml:space="preserve"> Discissions</w:t>
+      </w:r>
+    </w:p>
+    <w:p>
+      <w:pPr>
+        <w:rPr>
+          <w:rFonts w:ascii="Times New Roman" w:hAnsi="Times New Roman" w:cs="Times New Roman"/>
+        </w:rPr>
+      </w:pPr>
+    </w:p>
+    <w:p>
+      <w:pPr>
+        <w:rPr>
+          <w:rFonts w:ascii="Times New Roman" w:hAnsi="Times New Roman" w:cs="Times New Roman"/>
+        </w:rPr>
+      </w:pPr>
+    </w:p>
     <w:p>
       <w:pPr>
         <w:pStyle w:val="Heading1"/>
-      </w:pPr>
-      <w:r>
-        <w:lastRenderedPageBreak/>
-        <w:t>7. Conclusion</w:t>
-      </w:r>
-    </w:p>
-    <w:p/>
+        <w:numPr>
+          <w:ilvl w:val="0"/>
+          <w:numId w:val="5"/>
+        </w:numPr>
+        <w:ind w:left="284"/>
+        <w:rPr>
+          <w:rFonts w:ascii="Times New Roman" w:hAnsi="Times New Roman" w:cs="Times New Roman"/>
+        </w:rPr>
+      </w:pPr>
+      <w:r>
+        <w:rPr>
+          <w:rFonts w:ascii="Times New Roman" w:hAnsi="Times New Roman" w:cs="Times New Roman"/>
+        </w:rPr>
+        <w:t xml:space="preserve">7 </w:t>
+      </w:r>
+      <w:r>
+        <w:rPr>
+          <w:rFonts w:ascii="Times New Roman" w:hAnsi="Times New Roman" w:cs="Times New Roman"/>
+        </w:rPr>
+        <w:t>Conclusion</w:t>
+      </w:r>
+    </w:p>
+    <w:p>
+      <w:pPr>
+        <w:rPr>
+          <w:rFonts w:ascii="Times New Roman" w:hAnsi="Times New Roman" w:cs="Times New Roman"/>
+        </w:rPr>
+      </w:pPr>
+    </w:p>
     <w:p>
       <w:pPr>
         <w:pStyle w:val="Heading1"/>
-      </w:pPr>
-      <w:r>
-        <w:t>8. Appendix</w:t>
-      </w:r>
-    </w:p>
-    <w:p/>
+        <w:numPr>
+          <w:ilvl w:val="0"/>
+          <w:numId w:val="5"/>
+        </w:numPr>
+        <w:ind w:left="284"/>
+        <w:rPr>
+          <w:rFonts w:ascii="Times New Roman" w:hAnsi="Times New Roman" w:cs="Times New Roman"/>
+        </w:rPr>
+      </w:pPr>
+      <w:r>
+        <w:rPr>
+          <w:rFonts w:ascii="Times New Roman" w:hAnsi="Times New Roman" w:cs="Times New Roman"/>
+        </w:rPr>
+        <w:t xml:space="preserve">8 </w:t>
+      </w:r>
+      <w:r>
+        <w:rPr>
+          <w:rFonts w:ascii="Times New Roman" w:hAnsi="Times New Roman" w:cs="Times New Roman"/>
+        </w:rPr>
+        <w:t>Appendix</w:t>
+      </w:r>
+    </w:p>
+    <w:p>
+      <w:pPr>
+        <w:rPr>
+          <w:rFonts w:ascii="Times New Roman" w:hAnsi="Times New Roman" w:cs="Times New Roman"/>
+        </w:rPr>
+      </w:pPr>
+    </w:p>
     <w:p>
       <w:pPr>
         <w:pStyle w:val="Heading1"/>
-      </w:pPr>
-      <w:r>
-        <w:t>9. References</w:t>
+        <w:numPr>
+          <w:ilvl w:val="0"/>
+          <w:numId w:val="5"/>
+        </w:numPr>
+        <w:ind w:left="284"/>
+        <w:rPr>
+          <w:rFonts w:ascii="Times New Roman" w:hAnsi="Times New Roman" w:cs="Times New Roman"/>
+        </w:rPr>
+      </w:pPr>
+      <w:r>
+        <w:rPr>
+          <w:rFonts w:ascii="Times New Roman" w:hAnsi="Times New Roman" w:cs="Times New Roman"/>
+        </w:rPr>
+        <w:t xml:space="preserve">9 </w:t>
+      </w:r>
+      <w:r>
+        <w:rPr>
+          <w:rFonts w:ascii="Times New Roman" w:hAnsi="Times New Roman" w:cs="Times New Roman"/>
+        </w:rPr>
+        <w:t>References</w:t>
       </w:r>
     </w:p>
     <w:p>
@@ -162,24 +657,9 @@
           <w:ilvl w:val="0"/>
           <w:numId w:val="3"/>
         </w:numPr>
-      </w:pPr>
-      <w:r>
-        <w:t xml:space="preserve">Zhang, B. H., Lemoine, B., &amp; Mitchell, M. (2018). Mitigating Unwanted </w:t>
-      </w:r>
-      <w:proofErr w:type="spellStart"/>
-      <w:r>
-        <w:t>bIases</w:t>
-      </w:r>
-      <w:proofErr w:type="spellEnd"/>
-      <w:r>
-        <w:t xml:space="preserve"> with Adversarial Learning. AAAI/ACM Conference on Artificial Intelligence, Ethics, and Society.</w:t>
-      </w:r>
-      <w:r>
-        <w:br w:type="page"/>
-      </w:r>
-    </w:p>
-    <w:p>
-      <w:pPr>
+        <w:rPr>
+          <w:rFonts w:ascii="Times New Roman" w:hAnsi="Times New Roman" w:cs="Times New Roman"/>
+        </w:rPr>
         <w:sectPr>
           <w:type w:val="continuous"/>
           <w:pgSz w:w="11906" w:h="16838"/>
@@ -188,10 +668,66 @@
           <w:docGrid w:linePitch="360"/>
         </w:sectPr>
       </w:pPr>
-    </w:p>
-    <w:p>
-      <w:r>
-        <w:rPr>
+      <w:r>
+        <w:rPr>
+          <w:rFonts w:ascii="Times New Roman" w:hAnsi="Times New Roman" w:cs="Times New Roman"/>
+        </w:rPr>
+        <w:t xml:space="preserve">Zhang, B. H., Lemoine, B., &amp; Mitchell, M. (2018). Mitigating Unwanted </w:t>
+      </w:r>
+      <w:r>
+        <w:rPr>
+          <w:rFonts w:ascii="Times New Roman" w:hAnsi="Times New Roman" w:cs="Times New Roman"/>
+        </w:rPr>
+        <w:t>Biases</w:t>
+      </w:r>
+      <w:r>
+        <w:rPr>
+          <w:rFonts w:ascii="Times New Roman" w:hAnsi="Times New Roman" w:cs="Times New Roman"/>
+        </w:rPr>
+        <w:t xml:space="preserve"> with Adversarial Learning. AAAI/ACM Conference on Artificial Intelligence, Ethics, and Society.</w:t>
+      </w:r>
+    </w:p>
+    <w:p>
+      <w:pPr>
+        <w:pStyle w:val="ListParagraph"/>
+        <w:numPr>
+          <w:ilvl w:val="0"/>
+          <w:numId w:val="3"/>
+        </w:numPr>
+        <w:rPr>
+          <w:rFonts w:ascii="Times New Roman" w:hAnsi="Times New Roman" w:cs="Times New Roman"/>
+        </w:rPr>
+      </w:pPr>
+      <w:r>
+        <w:rPr>
+          <w:rFonts w:ascii="Times New Roman" w:hAnsi="Times New Roman" w:cs="Times New Roman"/>
+        </w:rPr>
+        <w:br w:type="page"/>
+      </w:r>
+    </w:p>
+    <w:p>
+      <w:pPr>
+        <w:rPr>
+          <w:rFonts w:ascii="Times New Roman" w:hAnsi="Times New Roman" w:cs="Times New Roman"/>
+        </w:rPr>
+        <w:sectPr>
+          <w:type w:val="continuous"/>
+          <w:pgSz w:w="11906" w:h="16838"/>
+          <w:pgMar w:top="1440" w:right="1440" w:bottom="1440" w:left="1440" w:header="708" w:footer="708" w:gutter="0"/>
+          <w:cols w:num="2" w:space="708"/>
+          <w:docGrid w:linePitch="360"/>
+        </w:sectPr>
+      </w:pPr>
+    </w:p>
+    <w:p>
+      <w:pPr>
+        <w:rPr>
+          <w:rFonts w:ascii="Times New Roman" w:hAnsi="Times New Roman" w:cs="Times New Roman"/>
+        </w:rPr>
+      </w:pPr>
+      <w:r>
+        <w:rPr>
+          <w:rFonts w:ascii="Times New Roman" w:hAnsi="Times New Roman" w:cs="Times New Roman"/>
           <w:highlight w:val="yellow"/>
         </w:rPr>
         <w:lastRenderedPageBreak/>
@@ -199,6 +735,7 @@
       </w:r>
       <w:r>
         <w:rPr>
+          <w:rFonts w:ascii="Times New Roman" w:hAnsi="Times New Roman" w:cs="Times New Roman"/>
           <w:highlight w:val="yellow"/>
         </w:rPr>
         <w:br/>
@@ -206,6 +743,7 @@
       </w:r>
       <w:r>
         <w:rPr>
+          <w:rFonts w:ascii="Times New Roman" w:hAnsi="Times New Roman" w:cs="Times New Roman"/>
           <w:highlight w:val="yellow"/>
         </w:rPr>
         <w:br/>
@@ -213,6 +751,7 @@
       </w:r>
       <w:r>
         <w:rPr>
+          <w:rFonts w:ascii="Times New Roman" w:hAnsi="Times New Roman" w:cs="Times New Roman"/>
           <w:highlight w:val="yellow"/>
         </w:rPr>
         <w:br/>
@@ -220,6 +759,7 @@
       </w:r>
       <w:r>
         <w:rPr>
+          <w:rFonts w:ascii="Times New Roman" w:hAnsi="Times New Roman" w:cs="Times New Roman"/>
           <w:highlight w:val="yellow"/>
         </w:rPr>
         <w:br/>
@@ -227,6 +767,7 @@
       </w:r>
       <w:r>
         <w:rPr>
+          <w:rFonts w:ascii="Times New Roman" w:hAnsi="Times New Roman" w:cs="Times New Roman"/>
           <w:highlight w:val="yellow"/>
         </w:rPr>
         <w:br/>
@@ -234,6 +775,7 @@
       </w:r>
       <w:r>
         <w:rPr>
+          <w:rFonts w:ascii="Times New Roman" w:hAnsi="Times New Roman" w:cs="Times New Roman"/>
           <w:highlight w:val="yellow"/>
         </w:rPr>
         <w:br/>
@@ -241,6 +783,7 @@
       </w:r>
       <w:r>
         <w:rPr>
+          <w:rFonts w:ascii="Times New Roman" w:hAnsi="Times New Roman" w:cs="Times New Roman"/>
           <w:highlight w:val="yellow"/>
         </w:rPr>
         <w:br/>
@@ -248,6 +791,7 @@
       </w:r>
       <w:r>
         <w:rPr>
+          <w:rFonts w:ascii="Times New Roman" w:hAnsi="Times New Roman" w:cs="Times New Roman"/>
           <w:highlight w:val="yellow"/>
         </w:rPr>
         <w:br/>
@@ -255,6 +799,7 @@
       </w:r>
       <w:r>
         <w:rPr>
+          <w:rFonts w:ascii="Times New Roman" w:hAnsi="Times New Roman" w:cs="Times New Roman"/>
           <w:highlight w:val="yellow"/>
         </w:rPr>
         <w:br/>
@@ -262,6 +807,7 @@
       </w:r>
       <w:r>
         <w:rPr>
+          <w:rFonts w:ascii="Times New Roman" w:hAnsi="Times New Roman" w:cs="Times New Roman"/>
           <w:highlight w:val="yellow"/>
         </w:rPr>
         <w:br/>
@@ -269,6 +815,7 @@
       </w:r>
       <w:r>
         <w:rPr>
+          <w:rFonts w:ascii="Times New Roman" w:hAnsi="Times New Roman" w:cs="Times New Roman"/>
           <w:highlight w:val="yellow"/>
         </w:rPr>
         <w:br/>
@@ -276,6 +823,7 @@
       </w:r>
       <w:r>
         <w:rPr>
+          <w:rFonts w:ascii="Times New Roman" w:hAnsi="Times New Roman" w:cs="Times New Roman"/>
           <w:highlight w:val="yellow"/>
         </w:rPr>
         <w:br/>
@@ -283,6 +831,7 @@
       </w:r>
       <w:r>
         <w:rPr>
+          <w:rFonts w:ascii="Times New Roman" w:hAnsi="Times New Roman" w:cs="Times New Roman"/>
           <w:highlight w:val="yellow"/>
         </w:rPr>
         <w:br/>
@@ -290,6 +839,7 @@
       </w:r>
       <w:r>
         <w:rPr>
+          <w:rFonts w:ascii="Times New Roman" w:hAnsi="Times New Roman" w:cs="Times New Roman"/>
           <w:highlight w:val="yellow"/>
         </w:rPr>
         <w:br/>
@@ -297,6 +847,7 @@
       </w:r>
       <w:r>
         <w:rPr>
+          <w:rFonts w:ascii="Times New Roman" w:hAnsi="Times New Roman" w:cs="Times New Roman"/>
           <w:highlight w:val="yellow"/>
         </w:rPr>
         <w:br/>
@@ -304,6 +855,7 @@
       </w:r>
       <w:r>
         <w:rPr>
+          <w:rFonts w:ascii="Times New Roman" w:hAnsi="Times New Roman" w:cs="Times New Roman"/>
           <w:highlight w:val="yellow"/>
         </w:rPr>
         <w:br/>
@@ -311,6 +863,7 @@
       </w:r>
       <w:r>
         <w:rPr>
+          <w:rFonts w:ascii="Times New Roman" w:hAnsi="Times New Roman" w:cs="Times New Roman"/>
           <w:highlight w:val="yellow"/>
         </w:rPr>
         <w:br/>
@@ -318,6 +871,7 @@
       </w:r>
       <w:r>
         <w:rPr>
+          <w:rFonts w:ascii="Times New Roman" w:hAnsi="Times New Roman" w:cs="Times New Roman"/>
           <w:highlight w:val="yellow"/>
         </w:rPr>
         <w:br/>
@@ -335,9 +889,356 @@
 </w:document>
 </file>
 
+<file path=word/endnotes.xml><?xml version="1.0" encoding="utf-8"?>
+<w:endnotes xmlns:wpc="http://schemas.microsoft.com/office/word/2010/wordprocessingCanvas" xmlns:cx="http://schemas.microsoft.com/office/drawing/2014/chartex" xmlns:cx1="http://schemas.microsoft.com/office/drawing/2015/9/8/chartex" xmlns:cx2="http://schemas.microsoft.com/office/drawing/2015/10/21/chartex" xmlns:cx3="http://schemas.microsoft.com/office/drawing/2016/5/9/chartex" xmlns:cx4="http://schemas.microsoft.com/office/drawing/2016/5/10/chartex" xmlns:cx5="http://schemas.microsoft.com/office/drawing/2016/5/11/chartex" xmlns:cx6="http://schemas.microsoft.com/office/drawing/2016/5/12/chartex" xmlns:cx7="http://schemas.microsoft.com/office/drawing/2016/5/13/chartex" xmlns:cx8="http://schemas.microsoft.com/office/drawing/2016/5/14/chartex" xmlns:mc="http://schemas.openxmlformats.org/markup-compatibility/2006" xmlns:aink="http://schemas.microsoft.com/office/drawing/2016/ink" xmlns:am3d="http://schemas.microsoft.com/office/drawing/2017/model3d" xmlns:o="urn:schemas-microsoft-com:office:office" xmlns:oel="http://schemas.microsoft.com/office/2019/extlst" xmlns:r="http://schemas.openxmlformats.org/officeDocument/2006/relationships" xmlns:m="http://schemas.openxmlformats.org/officeDocument/2006/math" xmlns:v="urn:schemas-microsoft-com:vml" xmlns:wp14="http://schemas.microsoft.com/office/word/2010/wordprocessingDrawing" xmlns:wp="http://schemas.openxmlformats.org/drawingml/2006/wordprocessingDrawing" xmlns:w10="urn:schemas-microsoft-com:office:word" xmlns:w="http://schemas.openxmlformats.org/wordprocessingml/2006/main" xmlns:w14="http://schemas.microsoft.com/office/word/2010/wordml" xmlns:w15="http://schemas.microsoft.com/office/word/2012/wordml" xmlns:w16cex="http://schemas.microsoft.com/office/word/2018/wordml/cex" xmlns:w16cid="http://schemas.microsoft.com/office/word/2016/wordml/cid" xmlns:w16="http://schemas.microsoft.com/office/word/2018/wordml" xmlns:w16du="http://schemas.microsoft.com/office/word/2023/wordml/word16du" xmlns:w16sdtdh="http://schemas.microsoft.com/office/word/2020/wordml/sdtdatahash" xmlns:w16se="http://schemas.microsoft.com/office/word/2015/wordml/symex" xmlns:wpg="http://schemas.microsoft.com/office/word/2010/wordprocessingGroup" xmlns:wpi="http://schemas.microsoft.com/office/word/2010/wordprocessingInk" xmlns:wne="http://schemas.microsoft.com/office/word/2006/wordml" xmlns:wps="http://schemas.microsoft.com/office/word/2010/wordprocessingShape" mc:Ignorable="w14 w15 w16se w16cid w16 w16cex w16sdtdh w16du wp14">
+  <w:endnote w:type="separator" w:id="-1">
+    <w:p>
+      <w:pPr>
+        <w:spacing w:after="0" w:line="240" w:lineRule="auto"/>
+      </w:pPr>
+      <w:r>
+        <w:separator/>
+      </w:r>
+    </w:p>
+  </w:endnote>
+  <w:endnote w:type="continuationSeparator" w:id="0">
+    <w:p>
+      <w:pPr>
+        <w:spacing w:after="0" w:line="240" w:lineRule="auto"/>
+      </w:pPr>
+      <w:r>
+        <w:continuationSeparator/>
+      </w:r>
+    </w:p>
+  </w:endnote>
+</w:endnotes>
+</file>
+
+<file path=word/footer1.xml><?xml version="1.0" encoding="utf-8"?>
+<w:ftr xmlns:wpc="http://schemas.microsoft.com/office/word/2010/wordprocessingCanvas" xmlns:cx="http://schemas.microsoft.com/office/drawing/2014/chartex" xmlns:cx1="http://schemas.microsoft.com/office/drawing/2015/9/8/chartex" xmlns:cx2="http://schemas.microsoft.com/office/drawing/2015/10/21/chartex" xmlns:cx3="http://schemas.microsoft.com/office/drawing/2016/5/9/chartex" xmlns:cx4="http://schemas.microsoft.com/office/drawing/2016/5/10/chartex" xmlns:cx5="http://schemas.microsoft.com/office/drawing/2016/5/11/chartex" xmlns:cx6="http://schemas.microsoft.com/office/drawing/2016/5/12/chartex" xmlns:cx7="http://schemas.microsoft.com/office/drawing/2016/5/13/chartex" xmlns:cx8="http://schemas.microsoft.com/office/drawing/2016/5/14/chartex" xmlns:mc="http://schemas.openxmlformats.org/markup-compatibility/2006" xmlns:aink="http://schemas.microsoft.com/office/drawing/2016/ink" xmlns:am3d="http://schemas.microsoft.com/office/drawing/2017/model3d" xmlns:o="urn:schemas-microsoft-com:office:office" xmlns:oel="http://schemas.microsoft.com/office/2019/extlst" xmlns:r="http://schemas.openxmlformats.org/officeDocument/2006/relationships" xmlns:m="http://schemas.openxmlformats.org/officeDocument/2006/math" xmlns:v="urn:schemas-microsoft-com:vml" xmlns:wp14="http://schemas.microsoft.com/office/word/2010/wordprocessingDrawing" xmlns:wp="http://schemas.openxmlformats.org/drawingml/2006/wordprocessingDrawing" xmlns:w10="urn:schemas-microsoft-com:office:word" xmlns:w="http://schemas.openxmlformats.org/wordprocessingml/2006/main" xmlns:w14="http://schemas.microsoft.com/office/word/2010/wordml" xmlns:w15="http://schemas.microsoft.com/office/word/2012/wordml" xmlns:w16cex="http://schemas.microsoft.com/office/word/2018/wordml/cex" xmlns:w16cid="http://schemas.microsoft.com/office/word/2016/wordml/cid" xmlns:w16="http://schemas.microsoft.com/office/word/2018/wordml" xmlns:w16du="http://schemas.microsoft.com/office/word/2023/wordml/word16du" xmlns:w16sdtdh="http://schemas.microsoft.com/office/word/2020/wordml/sdtdatahash" xmlns:w16se="http://schemas.microsoft.com/office/word/2015/wordml/symex" xmlns:wpg="http://schemas.microsoft.com/office/word/2010/wordprocessingGroup" xmlns:wpi="http://schemas.microsoft.com/office/word/2010/wordprocessingInk" xmlns:wne="http://schemas.microsoft.com/office/word/2006/wordml" xmlns:wps="http://schemas.microsoft.com/office/word/2010/wordprocessingShape" mc:Ignorable="w14 w15 w16se w16cid w16 w16cex w16sdtdh w16du wp14">
+  <w:p>
+    <w:pPr>
+      <w:pStyle w:val="Footer"/>
+    </w:pPr>
+    <w:r>
+      <w:t>CSCI-GA 3033-112 Final Paper</w:t>
+    </w:r>
+    <w:r>
+      <w:tab/>
+    </w:r>
+    <w:r>
+      <w:tab/>
+      <w:t>Chen, Evanson, Shao</w:t>
+    </w:r>
+  </w:p>
+</w:ftr>
+</file>
+
+<file path=word/footer2.xml><?xml version="1.0" encoding="utf-8"?>
+<w:ftr xmlns:wpc="http://schemas.microsoft.com/office/word/2010/wordprocessingCanvas" xmlns:cx="http://schemas.microsoft.com/office/drawing/2014/chartex" xmlns:cx1="http://schemas.microsoft.com/office/drawing/2015/9/8/chartex" xmlns:cx2="http://schemas.microsoft.com/office/drawing/2015/10/21/chartex" xmlns:cx3="http://schemas.microsoft.com/office/drawing/2016/5/9/chartex" xmlns:cx4="http://schemas.microsoft.com/office/drawing/2016/5/10/chartex" xmlns:cx5="http://schemas.microsoft.com/office/drawing/2016/5/11/chartex" xmlns:cx6="http://schemas.microsoft.com/office/drawing/2016/5/12/chartex" xmlns:cx7="http://schemas.microsoft.com/office/drawing/2016/5/13/chartex" xmlns:cx8="http://schemas.microsoft.com/office/drawing/2016/5/14/chartex" xmlns:mc="http://schemas.openxmlformats.org/markup-compatibility/2006" xmlns:aink="http://schemas.microsoft.com/office/drawing/2016/ink" xmlns:am3d="http://schemas.microsoft.com/office/drawing/2017/model3d" xmlns:o="urn:schemas-microsoft-com:office:office" xmlns:oel="http://schemas.microsoft.com/office/2019/extlst" xmlns:r="http://schemas.openxmlformats.org/officeDocument/2006/relationships" xmlns:m="http://schemas.openxmlformats.org/officeDocument/2006/math" xmlns:v="urn:schemas-microsoft-com:vml" xmlns:wp14="http://schemas.microsoft.com/office/word/2010/wordprocessingDrawing" xmlns:wp="http://schemas.openxmlformats.org/drawingml/2006/wordprocessingDrawing" xmlns:w10="urn:schemas-microsoft-com:office:word" xmlns:w="http://schemas.openxmlformats.org/wordprocessingml/2006/main" xmlns:w14="http://schemas.microsoft.com/office/word/2010/wordml" xmlns:w15="http://schemas.microsoft.com/office/word/2012/wordml" xmlns:w16cex="http://schemas.microsoft.com/office/word/2018/wordml/cex" xmlns:w16cid="http://schemas.microsoft.com/office/word/2016/wordml/cid" xmlns:w16="http://schemas.microsoft.com/office/word/2018/wordml" xmlns:w16du="http://schemas.microsoft.com/office/word/2023/wordml/word16du" xmlns:w16sdtdh="http://schemas.microsoft.com/office/word/2020/wordml/sdtdatahash" xmlns:w16se="http://schemas.microsoft.com/office/word/2015/wordml/symex" xmlns:wpg="http://schemas.microsoft.com/office/word/2010/wordprocessingGroup" xmlns:wpi="http://schemas.microsoft.com/office/word/2010/wordprocessingInk" xmlns:wne="http://schemas.microsoft.com/office/word/2006/wordml" xmlns:wps="http://schemas.microsoft.com/office/word/2010/wordprocessingShape" mc:Ignorable="w14 w15 w16se w16cid w16 w16cex w16sdtdh w16du wp14">
+  <w:p>
+    <w:pPr>
+      <w:pStyle w:val="Footer"/>
+    </w:pPr>
+    <w:r>
+      <w:t>Chen, Evanson, Shao</w:t>
+    </w:r>
+    <w:r>
+      <w:tab/>
+    </w:r>
+    <w:r>
+      <w:t xml:space="preserve"> </w:t>
+    </w:r>
+    <w:r>
+      <w:tab/>
+    </w:r>
+    <w:r>
+      <w:t>New York University</w:t>
+    </w:r>
+    <w:r>
+      <w:t xml:space="preserve">      </w:t>
+    </w:r>
+    <w:r>
+      <w:t>December 13, 2024</w:t>
+    </w:r>
+  </w:p>
+</w:ftr>
+</file>
+
+<file path=word/footer3.xml><?xml version="1.0" encoding="utf-8"?>
+<w:ftr xmlns:wpc="http://schemas.microsoft.com/office/word/2010/wordprocessingCanvas" xmlns:cx="http://schemas.microsoft.com/office/drawing/2014/chartex" xmlns:cx1="http://schemas.microsoft.com/office/drawing/2015/9/8/chartex" xmlns:cx2="http://schemas.microsoft.com/office/drawing/2015/10/21/chartex" xmlns:cx3="http://schemas.microsoft.com/office/drawing/2016/5/9/chartex" xmlns:cx4="http://schemas.microsoft.com/office/drawing/2016/5/10/chartex" xmlns:cx5="http://schemas.microsoft.com/office/drawing/2016/5/11/chartex" xmlns:cx6="http://schemas.microsoft.com/office/drawing/2016/5/12/chartex" xmlns:cx7="http://schemas.microsoft.com/office/drawing/2016/5/13/chartex" xmlns:cx8="http://schemas.microsoft.com/office/drawing/2016/5/14/chartex" xmlns:mc="http://schemas.openxmlformats.org/markup-compatibility/2006" xmlns:aink="http://schemas.microsoft.com/office/drawing/2016/ink" xmlns:am3d="http://schemas.microsoft.com/office/drawing/2017/model3d" xmlns:o="urn:schemas-microsoft-com:office:office" xmlns:oel="http://schemas.microsoft.com/office/2019/extlst" xmlns:r="http://schemas.openxmlformats.org/officeDocument/2006/relationships" xmlns:m="http://schemas.openxmlformats.org/officeDocument/2006/math" xmlns:v="urn:schemas-microsoft-com:vml" xmlns:wp14="http://schemas.microsoft.com/office/word/2010/wordprocessingDrawing" xmlns:wp="http://schemas.openxmlformats.org/drawingml/2006/wordprocessingDrawing" xmlns:w10="urn:schemas-microsoft-com:office:word" xmlns:w="http://schemas.openxmlformats.org/wordprocessingml/2006/main" xmlns:w14="http://schemas.microsoft.com/office/word/2010/wordml" xmlns:w15="http://schemas.microsoft.com/office/word/2012/wordml" xmlns:w16cex="http://schemas.microsoft.com/office/word/2018/wordml/cex" xmlns:w16cid="http://schemas.microsoft.com/office/word/2016/wordml/cid" xmlns:w16="http://schemas.microsoft.com/office/word/2018/wordml" xmlns:w16du="http://schemas.microsoft.com/office/word/2023/wordml/word16du" xmlns:w16sdtdh="http://schemas.microsoft.com/office/word/2020/wordml/sdtdatahash" xmlns:w16se="http://schemas.microsoft.com/office/word/2015/wordml/symex" xmlns:wpg="http://schemas.microsoft.com/office/word/2010/wordprocessingGroup" xmlns:wpi="http://schemas.microsoft.com/office/word/2010/wordprocessingInk" xmlns:wne="http://schemas.microsoft.com/office/word/2006/wordml" xmlns:wps="http://schemas.microsoft.com/office/word/2010/wordprocessingShape" mc:Ignorable="w14 w15 w16se w16cid w16 w16cex w16sdtdh w16du wp14">
+  <w:p>
+    <w:pPr>
+      <w:pStyle w:val="Footer"/>
+      <w:tabs>
+        <w:tab w:val="clear" w:pos="9026"/>
+      </w:tabs>
+      <w:ind w:right="-1039"/>
+    </w:pPr>
+    <w:r>
+      <w:t>CSCI-GA 3033-112 Final Paper</w:t>
+    </w:r>
+    <w:r>
+      <w:t xml:space="preserve"> </w:t>
+    </w:r>
+    <w:r>
+      <w:tab/>
+    </w:r>
+    <w:r>
+      <w:tab/>
+      <w:t xml:space="preserve">New York University   </w:t>
+    </w:r>
+    <w:r>
+      <w:tab/>
+    </w:r>
+    <w:r>
+      <w:tab/>
+      <w:t>December 13, 2024</w:t>
+    </w:r>
+  </w:p>
+</w:ftr>
+</file>
+
+<file path=word/footnotes.xml><?xml version="1.0" encoding="utf-8"?>
+<w:footnotes xmlns:wpc="http://schemas.microsoft.com/office/word/2010/wordprocessingCanvas" xmlns:cx="http://schemas.microsoft.com/office/drawing/2014/chartex" xmlns:cx1="http://schemas.microsoft.com/office/drawing/2015/9/8/chartex" xmlns:cx2="http://schemas.microsoft.com/office/drawing/2015/10/21/chartex" xmlns:cx3="http://schemas.microsoft.com/office/drawing/2016/5/9/chartex" xmlns:cx4="http://schemas.microsoft.com/office/drawing/2016/5/10/chartex" xmlns:cx5="http://schemas.microsoft.com/office/drawing/2016/5/11/chartex" xmlns:cx6="http://schemas.microsoft.com/office/drawing/2016/5/12/chartex" xmlns:cx7="http://schemas.microsoft.com/office/drawing/2016/5/13/chartex" xmlns:cx8="http://schemas.microsoft.com/office/drawing/2016/5/14/chartex" xmlns:mc="http://schemas.openxmlformats.org/markup-compatibility/2006" xmlns:aink="http://schemas.microsoft.com/office/drawing/2016/ink" xmlns:am3d="http://schemas.microsoft.com/office/drawing/2017/model3d" xmlns:o="urn:schemas-microsoft-com:office:office" xmlns:oel="http://schemas.microsoft.com/office/2019/extlst" xmlns:r="http://schemas.openxmlformats.org/officeDocument/2006/relationships" xmlns:m="http://schemas.openxmlformats.org/officeDocument/2006/math" xmlns:v="urn:schemas-microsoft-com:vml" xmlns:wp14="http://schemas.microsoft.com/office/word/2010/wordprocessingDrawing" xmlns:wp="http://schemas.openxmlformats.org/drawingml/2006/wordprocessingDrawing" xmlns:w10="urn:schemas-microsoft-com:office:word" xmlns:w="http://schemas.openxmlformats.org/wordprocessingml/2006/main" xmlns:w14="http://schemas.microsoft.com/office/word/2010/wordml" xmlns:w15="http://schemas.microsoft.com/office/word/2012/wordml" xmlns:w16cex="http://schemas.microsoft.com/office/word/2018/wordml/cex" xmlns:w16cid="http://schemas.microsoft.com/office/word/2016/wordml/cid" xmlns:w16="http://schemas.microsoft.com/office/word/2018/wordml" xmlns:w16du="http://schemas.microsoft.com/office/word/2023/wordml/word16du" xmlns:w16sdtdh="http://schemas.microsoft.com/office/word/2020/wordml/sdtdatahash" xmlns:w16se="http://schemas.microsoft.com/office/word/2015/wordml/symex" xmlns:wpg="http://schemas.microsoft.com/office/word/2010/wordprocessingGroup" xmlns:wpi="http://schemas.microsoft.com/office/word/2010/wordprocessingInk" xmlns:wne="http://schemas.microsoft.com/office/word/2006/wordml" xmlns:wps="http://schemas.microsoft.com/office/word/2010/wordprocessingShape" mc:Ignorable="w14 w15 w16se w16cid w16 w16cex w16sdtdh w16du wp14">
+  <w:footnote w:type="separator" w:id="-1">
+    <w:p>
+      <w:pPr>
+        <w:spacing w:after="0" w:line="240" w:lineRule="auto"/>
+      </w:pPr>
+      <w:r>
+        <w:separator/>
+      </w:r>
+    </w:p>
+  </w:footnote>
+  <w:footnote w:type="continuationSeparator" w:id="0">
+    <w:p>
+      <w:pPr>
+        <w:spacing w:after="0" w:line="240" w:lineRule="auto"/>
+      </w:pPr>
+      <w:r>
+        <w:continuationSeparator/>
+      </w:r>
+    </w:p>
+  </w:footnote>
+</w:footnotes>
+</file>
+
+<file path=word/header1.xml><?xml version="1.0" encoding="utf-8"?>
+<w:hdr xmlns:wpc="http://schemas.microsoft.com/office/word/2010/wordprocessingCanvas" xmlns:cx="http://schemas.microsoft.com/office/drawing/2014/chartex" xmlns:cx1="http://schemas.microsoft.com/office/drawing/2015/9/8/chartex" xmlns:cx2="http://schemas.microsoft.com/office/drawing/2015/10/21/chartex" xmlns:cx3="http://schemas.microsoft.com/office/drawing/2016/5/9/chartex" xmlns:cx4="http://schemas.microsoft.com/office/drawing/2016/5/10/chartex" xmlns:cx5="http://schemas.microsoft.com/office/drawing/2016/5/11/chartex" xmlns:cx6="http://schemas.microsoft.com/office/drawing/2016/5/12/chartex" xmlns:cx7="http://schemas.microsoft.com/office/drawing/2016/5/13/chartex" xmlns:cx8="http://schemas.microsoft.com/office/drawing/2016/5/14/chartex" xmlns:mc="http://schemas.openxmlformats.org/markup-compatibility/2006" xmlns:aink="http://schemas.microsoft.com/office/drawing/2016/ink" xmlns:am3d="http://schemas.microsoft.com/office/drawing/2017/model3d" xmlns:o="urn:schemas-microsoft-com:office:office" xmlns:oel="http://schemas.microsoft.com/office/2019/extlst" xmlns:r="http://schemas.openxmlformats.org/officeDocument/2006/relationships" xmlns:m="http://schemas.openxmlformats.org/officeDocument/2006/math" xmlns:v="urn:schemas-microsoft-com:vml" xmlns:wp14="http://schemas.microsoft.com/office/word/2010/wordprocessingDrawing" xmlns:wp="http://schemas.openxmlformats.org/drawingml/2006/wordprocessingDrawing" xmlns:w10="urn:schemas-microsoft-com:office:word" xmlns:w="http://schemas.openxmlformats.org/wordprocessingml/2006/main" xmlns:w14="http://schemas.microsoft.com/office/word/2010/wordml" xmlns:w15="http://schemas.microsoft.com/office/word/2012/wordml" xmlns:w16cex="http://schemas.microsoft.com/office/word/2018/wordml/cex" xmlns:w16cid="http://schemas.microsoft.com/office/word/2016/wordml/cid" xmlns:w16="http://schemas.microsoft.com/office/word/2018/wordml" xmlns:w16du="http://schemas.microsoft.com/office/word/2023/wordml/word16du" xmlns:w16sdtdh="http://schemas.microsoft.com/office/word/2020/wordml/sdtdatahash" xmlns:w16se="http://schemas.microsoft.com/office/word/2015/wordml/symex" xmlns:wpg="http://schemas.microsoft.com/office/word/2010/wordprocessingGroup" xmlns:wpi="http://schemas.microsoft.com/office/word/2010/wordprocessingInk" xmlns:wne="http://schemas.microsoft.com/office/word/2006/wordml" xmlns:wps="http://schemas.microsoft.com/office/word/2010/wordprocessingShape" mc:Ignorable="w14 w15 w16se w16cid w16 w16cex w16sdtdh w16du wp14">
+  <w:sdt>
+    <w:sdtPr>
+      <w:id w:val="1071322163"/>
+      <w:docPartObj>
+        <w:docPartGallery w:val="Page Numbers (Top of Page)"/>
+        <w:docPartUnique/>
+      </w:docPartObj>
+    </w:sdtPr>
+    <w:sdtEndPr>
+      <w:rPr>
+        <w:noProof/>
+      </w:rPr>
+    </w:sdtEndPr>
+    <w:sdtContent>
+      <w:p>
+        <w:pPr>
+          <w:pStyle w:val="Header"/>
+          <w:tabs>
+            <w:tab w:val="left" w:pos="8824"/>
+          </w:tabs>
+        </w:pPr>
+        <w:r>
+          <w:t>Adversarial Learning: Evaluation The Impact of Input Strategies on Fairness and Accuracy</w:t>
+        </w:r>
+        <w:r>
+          <w:t xml:space="preserve"> </w:t>
+        </w:r>
+        <w:r>
+          <w:tab/>
+        </w:r>
+        <w:r>
+          <w:tab/>
+        </w:r>
+        <w:r>
+          <w:fldChar w:fldCharType="begin"/>
+        </w:r>
+        <w:r>
+          <w:instrText xml:space="preserve"> PAGE   \* MERGEFORMAT </w:instrText>
+        </w:r>
+        <w:r>
+          <w:fldChar w:fldCharType="separate"/>
+        </w:r>
+        <w:r>
+          <w:rPr>
+            <w:noProof/>
+          </w:rPr>
+          <w:t>2</w:t>
+        </w:r>
+        <w:r>
+          <w:rPr>
+            <w:noProof/>
+          </w:rPr>
+          <w:fldChar w:fldCharType="end"/>
+        </w:r>
+      </w:p>
+    </w:sdtContent>
+  </w:sdt>
+</w:hdr>
+</file>
+
+<file path=word/header2.xml><?xml version="1.0" encoding="utf-8"?>
+<w:hdr xmlns:wpc="http://schemas.microsoft.com/office/word/2010/wordprocessingCanvas" xmlns:cx="http://schemas.microsoft.com/office/drawing/2014/chartex" xmlns:cx1="http://schemas.microsoft.com/office/drawing/2015/9/8/chartex" xmlns:cx2="http://schemas.microsoft.com/office/drawing/2015/10/21/chartex" xmlns:cx3="http://schemas.microsoft.com/office/drawing/2016/5/9/chartex" xmlns:cx4="http://schemas.microsoft.com/office/drawing/2016/5/10/chartex" xmlns:cx5="http://schemas.microsoft.com/office/drawing/2016/5/11/chartex" xmlns:cx6="http://schemas.microsoft.com/office/drawing/2016/5/12/chartex" xmlns:cx7="http://schemas.microsoft.com/office/drawing/2016/5/13/chartex" xmlns:cx8="http://schemas.microsoft.com/office/drawing/2016/5/14/chartex" xmlns:mc="http://schemas.openxmlformats.org/markup-compatibility/2006" xmlns:aink="http://schemas.microsoft.com/office/drawing/2016/ink" xmlns:am3d="http://schemas.microsoft.com/office/drawing/2017/model3d" xmlns:o="urn:schemas-microsoft-com:office:office" xmlns:oel="http://schemas.microsoft.com/office/2019/extlst" xmlns:r="http://schemas.openxmlformats.org/officeDocument/2006/relationships" xmlns:m="http://schemas.openxmlformats.org/officeDocument/2006/math" xmlns:v="urn:schemas-microsoft-com:vml" xmlns:wp14="http://schemas.microsoft.com/office/word/2010/wordprocessingDrawing" xmlns:wp="http://schemas.openxmlformats.org/drawingml/2006/wordprocessingDrawing" xmlns:w10="urn:schemas-microsoft-com:office:word" xmlns:w="http://schemas.openxmlformats.org/wordprocessingml/2006/main" xmlns:w14="http://schemas.microsoft.com/office/word/2010/wordml" xmlns:w15="http://schemas.microsoft.com/office/word/2012/wordml" xmlns:w16cex="http://schemas.microsoft.com/office/word/2018/wordml/cex" xmlns:w16cid="http://schemas.microsoft.com/office/word/2016/wordml/cid" xmlns:w16="http://schemas.microsoft.com/office/word/2018/wordml" xmlns:w16du="http://schemas.microsoft.com/office/word/2023/wordml/word16du" xmlns:w16sdtdh="http://schemas.microsoft.com/office/word/2020/wordml/sdtdatahash" xmlns:w16se="http://schemas.microsoft.com/office/word/2015/wordml/symex" xmlns:wpg="http://schemas.microsoft.com/office/word/2010/wordprocessingGroup" xmlns:wpi="http://schemas.microsoft.com/office/word/2010/wordprocessingInk" xmlns:wne="http://schemas.microsoft.com/office/word/2006/wordml" xmlns:wps="http://schemas.microsoft.com/office/word/2010/wordprocessingShape" mc:Ignorable="w14 w15 w16se w16cid w16 w16cex w16sdtdh w16du wp14">
+  <w:p>
+    <w:pPr>
+      <w:pStyle w:val="Header"/>
+    </w:pPr>
+    <w:sdt>
+      <w:sdtPr>
+        <w:id w:val="-1699698088"/>
+        <w:docPartObj>
+          <w:docPartGallery w:val="Page Numbers (Top of Page)"/>
+          <w:docPartUnique/>
+        </w:docPartObj>
+      </w:sdtPr>
+      <w:sdtEndPr>
+        <w:rPr>
+          <w:noProof/>
+        </w:rPr>
+      </w:sdtEndPr>
+      <w:sdtContent>
+        <w:r>
+          <w:fldChar w:fldCharType="begin"/>
+        </w:r>
+        <w:r>
+          <w:instrText xml:space="preserve"> PAGE   \* MERGEFORMAT </w:instrText>
+        </w:r>
+        <w:r>
+          <w:fldChar w:fldCharType="separate"/>
+        </w:r>
+        <w:r>
+          <w:rPr>
+            <w:noProof/>
+          </w:rPr>
+          <w:t>2</w:t>
+        </w:r>
+        <w:r>
+          <w:rPr>
+            <w:noProof/>
+          </w:rPr>
+          <w:fldChar w:fldCharType="end"/>
+        </w:r>
+      </w:sdtContent>
+    </w:sdt>
+    <w:r>
+      <w:t xml:space="preserve">   </w:t>
+    </w:r>
+    <w:r>
+      <w:t xml:space="preserve">Adversarial Learning: Evaluation </w:t>
+    </w:r>
+    <w:proofErr w:type="gramStart"/>
+    <w:r>
+      <w:t>The</w:t>
+    </w:r>
+    <w:proofErr w:type="gramEnd"/>
+    <w:r>
+      <w:t xml:space="preserve"> Impact of Input Strategies on Fairness and Accuracy</w:t>
+    </w:r>
+  </w:p>
+</w:hdr>
+</file>
+
 <file path=word/numbering.xml><?xml version="1.0" encoding="utf-8"?>
 <w:numbering xmlns:wpc="http://schemas.microsoft.com/office/word/2010/wordprocessingCanvas" xmlns:cx="http://schemas.microsoft.com/office/drawing/2014/chartex" xmlns:cx1="http://schemas.microsoft.com/office/drawing/2015/9/8/chartex" xmlns:cx2="http://schemas.microsoft.com/office/drawing/2015/10/21/chartex" xmlns:cx3="http://schemas.microsoft.com/office/drawing/2016/5/9/chartex" xmlns:cx4="http://schemas.microsoft.com/office/drawing/2016/5/10/chartex" xmlns:cx5="http://schemas.microsoft.com/office/drawing/2016/5/11/chartex" xmlns:cx6="http://schemas.microsoft.com/office/drawing/2016/5/12/chartex" xmlns:cx7="http://schemas.microsoft.com/office/drawing/2016/5/13/chartex" xmlns:cx8="http://schemas.microsoft.com/office/drawing/2016/5/14/chartex" xmlns:mc="http://schemas.openxmlformats.org/markup-compatibility/2006" xmlns:aink="http://schemas.microsoft.com/office/drawing/2016/ink" xmlns:am3d="http://schemas.microsoft.com/office/drawing/2017/model3d" xmlns:o="urn:schemas-microsoft-com:office:office" xmlns:oel="http://schemas.microsoft.com/office/2019/extlst" xmlns:r="http://schemas.openxmlformats.org/officeDocument/2006/relationships" xmlns:m="http://schemas.openxmlformats.org/officeDocument/2006/math" xmlns:v="urn:schemas-microsoft-com:vml" xmlns:wp14="http://schemas.microsoft.com/office/word/2010/wordprocessingDrawing" xmlns:wp="http://schemas.openxmlformats.org/drawingml/2006/wordprocessingDrawing" xmlns:w10="urn:schemas-microsoft-com:office:word" xmlns:w="http://schemas.openxmlformats.org/wordprocessingml/2006/main" xmlns:w14="http://schemas.microsoft.com/office/word/2010/wordml" xmlns:w15="http://schemas.microsoft.com/office/word/2012/wordml" xmlns:w16cex="http://schemas.microsoft.com/office/word/2018/wordml/cex" xmlns:w16cid="http://schemas.microsoft.com/office/word/2016/wordml/cid" xmlns:w16="http://schemas.microsoft.com/office/word/2018/wordml" xmlns:w16du="http://schemas.microsoft.com/office/word/2023/wordml/word16du" xmlns:w16sdtdh="http://schemas.microsoft.com/office/word/2020/wordml/sdtdatahash" xmlns:w16se="http://schemas.microsoft.com/office/word/2015/wordml/symex" xmlns:wpg="http://schemas.microsoft.com/office/word/2010/wordprocessingGroup" xmlns:wpi="http://schemas.microsoft.com/office/word/2010/wordprocessingInk" xmlns:wne="http://schemas.microsoft.com/office/word/2006/wordml" xmlns:wps="http://schemas.microsoft.com/office/word/2010/wordprocessingShape" mc:Ignorable="w14 w15 w16se w16cid w16 w16cex w16sdtdh w16du wp14">
   <w:abstractNum w:abstractNumId="0" w15:restartNumberingAfterBreak="0">
+    <w:nsid w:val="21F6115B"/>
+    <w:multiLevelType w:val="hybridMultilevel"/>
+    <w:tmpl w:val="AE629A78"/>
+    <w:lvl w:ilvl="0" w:tplc="0A326BA8">
+      <w:start w:val="1"/>
+      <w:numFmt w:val="decimal"/>
+      <w:lvlText w:val="%1."/>
+      <w:lvlJc w:val="left"/>
+      <w:pPr>
+        <w:ind w:left="765" w:hanging="405"/>
+      </w:pPr>
+      <w:rPr>
+        <w:rFonts w:hint="default"/>
+      </w:rPr>
+    </w:lvl>
+    <w:lvl w:ilvl="1" w:tplc="08090019" w:tentative="1">
+      <w:start w:val="1"/>
+      <w:numFmt w:val="lowerLetter"/>
+      <w:lvlText w:val="%2."/>
+      <w:lvlJc w:val="left"/>
+      <w:pPr>
+        <w:ind w:left="1440" w:hanging="360"/>
+      </w:pPr>
+    </w:lvl>
+    <w:lvl w:ilvl="2" w:tplc="0809001B" w:tentative="1">
+      <w:start w:val="1"/>
+      <w:numFmt w:val="lowerRoman"/>
+      <w:lvlText w:val="%3."/>
+      <w:lvlJc w:val="right"/>
+      <w:pPr>
+        <w:ind w:left="2160" w:hanging="180"/>
+      </w:pPr>
+    </w:lvl>
+    <w:lvl w:ilvl="3" w:tplc="0809000F" w:tentative="1">
+      <w:start w:val="1"/>
+      <w:numFmt w:val="decimal"/>
+      <w:lvlText w:val="%4."/>
+      <w:lvlJc w:val="left"/>
+      <w:pPr>
+        <w:ind w:left="2880" w:hanging="360"/>
+      </w:pPr>
+    </w:lvl>
+    <w:lvl w:ilvl="4" w:tplc="08090019" w:tentative="1">
+      <w:start w:val="1"/>
+      <w:numFmt w:val="lowerLetter"/>
+      <w:lvlText w:val="%5."/>
+      <w:lvlJc w:val="left"/>
+      <w:pPr>
+        <w:ind w:left="3600" w:hanging="360"/>
+      </w:pPr>
+    </w:lvl>
+    <w:lvl w:ilvl="5" w:tplc="0809001B" w:tentative="1">
+      <w:start w:val="1"/>
+      <w:numFmt w:val="lowerRoman"/>
+      <w:lvlText w:val="%6."/>
+      <w:lvlJc w:val="right"/>
+      <w:pPr>
+        <w:ind w:left="4320" w:hanging="180"/>
+      </w:pPr>
+    </w:lvl>
+    <w:lvl w:ilvl="6" w:tplc="0809000F" w:tentative="1">
+      <w:start w:val="1"/>
+      <w:numFmt w:val="decimal"/>
+      <w:lvlText w:val="%7."/>
+      <w:lvlJc w:val="left"/>
+      <w:pPr>
+        <w:ind w:left="5040" w:hanging="360"/>
+      </w:pPr>
+    </w:lvl>
+    <w:lvl w:ilvl="7" w:tplc="08090019" w:tentative="1">
+      <w:start w:val="1"/>
+      <w:numFmt w:val="lowerLetter"/>
+      <w:lvlText w:val="%8."/>
+      <w:lvlJc w:val="left"/>
+      <w:pPr>
+        <w:ind w:left="5760" w:hanging="360"/>
+      </w:pPr>
+    </w:lvl>
+    <w:lvl w:ilvl="8" w:tplc="0809001B" w:tentative="1">
+      <w:start w:val="1"/>
+      <w:numFmt w:val="lowerRoman"/>
+      <w:lvlText w:val="%9."/>
+      <w:lvlJc w:val="right"/>
+      <w:pPr>
+        <w:ind w:left="6480" w:hanging="180"/>
+      </w:pPr>
+    </w:lvl>
+  </w:abstractNum>
+  <w:abstractNum w:abstractNumId="1" w15:restartNumberingAfterBreak="0">
     <w:nsid w:val="26C461D0"/>
     <w:multiLevelType w:val="hybridMultilevel"/>
     <w:tmpl w:val="6C5C63D4"/>
@@ -450,7 +1351,233 @@
       </w:rPr>
     </w:lvl>
   </w:abstractNum>
-  <w:abstractNum w:abstractNumId="1" w15:restartNumberingAfterBreak="0">
+  <w:abstractNum w:abstractNumId="2" w15:restartNumberingAfterBreak="0">
+    <w:nsid w:val="448737FD"/>
+    <w:multiLevelType w:val="hybridMultilevel"/>
+    <w:tmpl w:val="EC02CFF8"/>
+    <w:lvl w:ilvl="0" w:tplc="08090005">
+      <w:start w:val="1"/>
+      <w:numFmt w:val="bullet"/>
+      <w:lvlText w:val=""/>
+      <w:lvlJc w:val="left"/>
+      <w:pPr>
+        <w:ind w:left="720" w:hanging="360"/>
+      </w:pPr>
+      <w:rPr>
+        <w:rFonts w:ascii="Wingdings" w:hAnsi="Wingdings" w:hint="default"/>
+      </w:rPr>
+    </w:lvl>
+    <w:lvl w:ilvl="1" w:tplc="08090003" w:tentative="1">
+      <w:start w:val="1"/>
+      <w:numFmt w:val="bullet"/>
+      <w:lvlText w:val="o"/>
+      <w:lvlJc w:val="left"/>
+      <w:pPr>
+        <w:ind w:left="1440" w:hanging="360"/>
+      </w:pPr>
+      <w:rPr>
+        <w:rFonts w:ascii="Courier New" w:hAnsi="Courier New" w:cs="Courier New" w:hint="default"/>
+      </w:rPr>
+    </w:lvl>
+    <w:lvl w:ilvl="2" w:tplc="08090005" w:tentative="1">
+      <w:start w:val="1"/>
+      <w:numFmt w:val="bullet"/>
+      <w:lvlText w:val=""/>
+      <w:lvlJc w:val="left"/>
+      <w:pPr>
+        <w:ind w:left="2160" w:hanging="360"/>
+      </w:pPr>
+      <w:rPr>
+        <w:rFonts w:ascii="Wingdings" w:hAnsi="Wingdings" w:hint="default"/>
+      </w:rPr>
+    </w:lvl>
+    <w:lvl w:ilvl="3" w:tplc="08090001" w:tentative="1">
+      <w:start w:val="1"/>
+      <w:numFmt w:val="bullet"/>
+      <w:lvlText w:val=""/>
+      <w:lvlJc w:val="left"/>
+      <w:pPr>
+        <w:ind w:left="2880" w:hanging="360"/>
+      </w:pPr>
+      <w:rPr>
+        <w:rFonts w:ascii="Symbol" w:hAnsi="Symbol" w:hint="default"/>
+      </w:rPr>
+    </w:lvl>
+    <w:lvl w:ilvl="4" w:tplc="08090003" w:tentative="1">
+      <w:start w:val="1"/>
+      <w:numFmt w:val="bullet"/>
+      <w:lvlText w:val="o"/>
+      <w:lvlJc w:val="left"/>
+      <w:pPr>
+        <w:ind w:left="3600" w:hanging="360"/>
+      </w:pPr>
+      <w:rPr>
+        <w:rFonts w:ascii="Courier New" w:hAnsi="Courier New" w:cs="Courier New" w:hint="default"/>
+      </w:rPr>
+    </w:lvl>
+    <w:lvl w:ilvl="5" w:tplc="08090005" w:tentative="1">
+      <w:start w:val="1"/>
+      <w:numFmt w:val="bullet"/>
+      <w:lvlText w:val=""/>
+      <w:lvlJc w:val="left"/>
+      <w:pPr>
+        <w:ind w:left="4320" w:hanging="360"/>
+      </w:pPr>
+      <w:rPr>
+        <w:rFonts w:ascii="Wingdings" w:hAnsi="Wingdings" w:hint="default"/>
+      </w:rPr>
+    </w:lvl>
+    <w:lvl w:ilvl="6" w:tplc="08090001" w:tentative="1">
+      <w:start w:val="1"/>
+      <w:numFmt w:val="bullet"/>
+      <w:lvlText w:val=""/>
+      <w:lvlJc w:val="left"/>
+      <w:pPr>
+        <w:ind w:left="5040" w:hanging="360"/>
+      </w:pPr>
+      <w:rPr>
+        <w:rFonts w:ascii="Symbol" w:hAnsi="Symbol" w:hint="default"/>
+      </w:rPr>
+    </w:lvl>
+    <w:lvl w:ilvl="7" w:tplc="08090003" w:tentative="1">
+      <w:start w:val="1"/>
+      <w:numFmt w:val="bullet"/>
+      <w:lvlText w:val="o"/>
+      <w:lvlJc w:val="left"/>
+      <w:pPr>
+        <w:ind w:left="5760" w:hanging="360"/>
+      </w:pPr>
+      <w:rPr>
+        <w:rFonts w:ascii="Courier New" w:hAnsi="Courier New" w:cs="Courier New" w:hint="default"/>
+      </w:rPr>
+    </w:lvl>
+    <w:lvl w:ilvl="8" w:tplc="08090005" w:tentative="1">
+      <w:start w:val="1"/>
+      <w:numFmt w:val="bullet"/>
+      <w:lvlText w:val=""/>
+      <w:lvlJc w:val="left"/>
+      <w:pPr>
+        <w:ind w:left="6480" w:hanging="360"/>
+      </w:pPr>
+      <w:rPr>
+        <w:rFonts w:ascii="Wingdings" w:hAnsi="Wingdings" w:hint="default"/>
+      </w:rPr>
+    </w:lvl>
+  </w:abstractNum>
+  <w:abstractNum w:abstractNumId="3" w15:restartNumberingAfterBreak="0">
+    <w:nsid w:val="57D9595A"/>
+    <w:multiLevelType w:val="hybridMultilevel"/>
+    <w:tmpl w:val="2E9EEAC4"/>
+    <w:lvl w:ilvl="0" w:tplc="08090005">
+      <w:start w:val="1"/>
+      <w:numFmt w:val="bullet"/>
+      <w:lvlText w:val=""/>
+      <w:lvlJc w:val="left"/>
+      <w:pPr>
+        <w:ind w:left="720" w:hanging="360"/>
+      </w:pPr>
+      <w:rPr>
+        <w:rFonts w:ascii="Wingdings" w:hAnsi="Wingdings" w:hint="default"/>
+      </w:rPr>
+    </w:lvl>
+    <w:lvl w:ilvl="1" w:tplc="08090003" w:tentative="1">
+      <w:start w:val="1"/>
+      <w:numFmt w:val="bullet"/>
+      <w:lvlText w:val="o"/>
+      <w:lvlJc w:val="left"/>
+      <w:pPr>
+        <w:ind w:left="1440" w:hanging="360"/>
+      </w:pPr>
+      <w:rPr>
+        <w:rFonts w:ascii="Courier New" w:hAnsi="Courier New" w:cs="Courier New" w:hint="default"/>
+      </w:rPr>
+    </w:lvl>
+    <w:lvl w:ilvl="2" w:tplc="08090005" w:tentative="1">
+      <w:start w:val="1"/>
+      <w:numFmt w:val="bullet"/>
+      <w:lvlText w:val=""/>
+      <w:lvlJc w:val="left"/>
+      <w:pPr>
+        <w:ind w:left="2160" w:hanging="360"/>
+      </w:pPr>
+      <w:rPr>
+        <w:rFonts w:ascii="Wingdings" w:hAnsi="Wingdings" w:hint="default"/>
+      </w:rPr>
+    </w:lvl>
+    <w:lvl w:ilvl="3" w:tplc="08090001" w:tentative="1">
+      <w:start w:val="1"/>
+      <w:numFmt w:val="bullet"/>
+      <w:lvlText w:val=""/>
+      <w:lvlJc w:val="left"/>
+      <w:pPr>
+        <w:ind w:left="2880" w:hanging="360"/>
+      </w:pPr>
+      <w:rPr>
+        <w:rFonts w:ascii="Symbol" w:hAnsi="Symbol" w:hint="default"/>
+      </w:rPr>
+    </w:lvl>
+    <w:lvl w:ilvl="4" w:tplc="08090003" w:tentative="1">
+      <w:start w:val="1"/>
+      <w:numFmt w:val="bullet"/>
+      <w:lvlText w:val="o"/>
+      <w:lvlJc w:val="left"/>
+      <w:pPr>
+        <w:ind w:left="3600" w:hanging="360"/>
+      </w:pPr>
+      <w:rPr>
+        <w:rFonts w:ascii="Courier New" w:hAnsi="Courier New" w:cs="Courier New" w:hint="default"/>
+      </w:rPr>
+    </w:lvl>
+    <w:lvl w:ilvl="5" w:tplc="08090005" w:tentative="1">
+      <w:start w:val="1"/>
+      <w:numFmt w:val="bullet"/>
+      <w:lvlText w:val=""/>
+      <w:lvlJc w:val="left"/>
+      <w:pPr>
+        <w:ind w:left="4320" w:hanging="360"/>
+      </w:pPr>
+      <w:rPr>
+        <w:rFonts w:ascii="Wingdings" w:hAnsi="Wingdings" w:hint="default"/>
+      </w:rPr>
+    </w:lvl>
+    <w:lvl w:ilvl="6" w:tplc="08090001" w:tentative="1">
+      <w:start w:val="1"/>
+      <w:numFmt w:val="bullet"/>
+      <w:lvlText w:val=""/>
+      <w:lvlJc w:val="left"/>
+      <w:pPr>
+        <w:ind w:left="5040" w:hanging="360"/>
+      </w:pPr>
+      <w:rPr>
+        <w:rFonts w:ascii="Symbol" w:hAnsi="Symbol" w:hint="default"/>
+      </w:rPr>
+    </w:lvl>
+    <w:lvl w:ilvl="7" w:tplc="08090003" w:tentative="1">
+      <w:start w:val="1"/>
+      <w:numFmt w:val="bullet"/>
+      <w:lvlText w:val="o"/>
+      <w:lvlJc w:val="left"/>
+      <w:pPr>
+        <w:ind w:left="5760" w:hanging="360"/>
+      </w:pPr>
+      <w:rPr>
+        <w:rFonts w:ascii="Courier New" w:hAnsi="Courier New" w:cs="Courier New" w:hint="default"/>
+      </w:rPr>
+    </w:lvl>
+    <w:lvl w:ilvl="8" w:tplc="08090005" w:tentative="1">
+      <w:start w:val="1"/>
+      <w:numFmt w:val="bullet"/>
+      <w:lvlText w:val=""/>
+      <w:lvlJc w:val="left"/>
+      <w:pPr>
+        <w:ind w:left="6480" w:hanging="360"/>
+      </w:pPr>
+      <w:rPr>
+        <w:rFonts w:ascii="Wingdings" w:hAnsi="Wingdings" w:hint="default"/>
+      </w:rPr>
+    </w:lvl>
+  </w:abstractNum>
+  <w:abstractNum w:abstractNumId="4" w15:restartNumberingAfterBreak="0">
     <w:nsid w:val="59875575"/>
     <w:multiLevelType w:val="hybridMultilevel"/>
     <w:tmpl w:val="5E78A6DE"/>
@@ -539,7 +1666,120 @@
       </w:pPr>
     </w:lvl>
   </w:abstractNum>
-  <w:abstractNum w:abstractNumId="2" w15:restartNumberingAfterBreak="0">
+  <w:abstractNum w:abstractNumId="5" w15:restartNumberingAfterBreak="0">
+    <w:nsid w:val="5EE70AA4"/>
+    <w:multiLevelType w:val="hybridMultilevel"/>
+    <w:tmpl w:val="5B544212"/>
+    <w:lvl w:ilvl="0" w:tplc="C7545BF0">
+      <w:start w:val="5"/>
+      <w:numFmt w:val="bullet"/>
+      <w:lvlText w:val="-"/>
+      <w:lvlJc w:val="left"/>
+      <w:pPr>
+        <w:ind w:left="720" w:hanging="360"/>
+      </w:pPr>
+      <w:rPr>
+        <w:rFonts w:ascii="Aptos" w:eastAsiaTheme="minorHAnsi" w:hAnsi="Aptos" w:cstheme="minorBidi" w:hint="default"/>
+      </w:rPr>
+    </w:lvl>
+    <w:lvl w:ilvl="1" w:tplc="08090003" w:tentative="1">
+      <w:start w:val="1"/>
+      <w:numFmt w:val="bullet"/>
+      <w:lvlText w:val="o"/>
+      <w:lvlJc w:val="left"/>
+      <w:pPr>
+        <w:ind w:left="1440" w:hanging="360"/>
+      </w:pPr>
+      <w:rPr>
+        <w:rFonts w:ascii="Courier New" w:hAnsi="Courier New" w:cs="Courier New" w:hint="default"/>
+      </w:rPr>
+    </w:lvl>
+    <w:lvl w:ilvl="2" w:tplc="08090005" w:tentative="1">
+      <w:start w:val="1"/>
+      <w:numFmt w:val="bullet"/>
+      <w:lvlText w:val=""/>
+      <w:lvlJc w:val="left"/>
+      <w:pPr>
+        <w:ind w:left="2160" w:hanging="360"/>
+      </w:pPr>
+      <w:rPr>
+        <w:rFonts w:ascii="Wingdings" w:hAnsi="Wingdings" w:hint="default"/>
+      </w:rPr>
+    </w:lvl>
+    <w:lvl w:ilvl="3" w:tplc="08090001" w:tentative="1">
+      <w:start w:val="1"/>
+      <w:numFmt w:val="bullet"/>
+      <w:lvlText w:val=""/>
+      <w:lvlJc w:val="left"/>
+      <w:pPr>
+        <w:ind w:left="2880" w:hanging="360"/>
+      </w:pPr>
+      <w:rPr>
+        <w:rFonts w:ascii="Symbol" w:hAnsi="Symbol" w:hint="default"/>
+      </w:rPr>
+    </w:lvl>
+    <w:lvl w:ilvl="4" w:tplc="08090003" w:tentative="1">
+      <w:start w:val="1"/>
+      <w:numFmt w:val="bullet"/>
+      <w:lvlText w:val="o"/>
+      <w:lvlJc w:val="left"/>
+      <w:pPr>
+        <w:ind w:left="3600" w:hanging="360"/>
+      </w:pPr>
+      <w:rPr>
+        <w:rFonts w:ascii="Courier New" w:hAnsi="Courier New" w:cs="Courier New" w:hint="default"/>
+      </w:rPr>
+    </w:lvl>
+    <w:lvl w:ilvl="5" w:tplc="08090005" w:tentative="1">
+      <w:start w:val="1"/>
+      <w:numFmt w:val="bullet"/>
+      <w:lvlText w:val=""/>
+      <w:lvlJc w:val="left"/>
+      <w:pPr>
+        <w:ind w:left="4320" w:hanging="360"/>
+      </w:pPr>
+      <w:rPr>
+        <w:rFonts w:ascii="Wingdings" w:hAnsi="Wingdings" w:hint="default"/>
+      </w:rPr>
+    </w:lvl>
+    <w:lvl w:ilvl="6" w:tplc="08090001" w:tentative="1">
+      <w:start w:val="1"/>
+      <w:numFmt w:val="bullet"/>
+      <w:lvlText w:val=""/>
+      <w:lvlJc w:val="left"/>
+      <w:pPr>
+        <w:ind w:left="5040" w:hanging="360"/>
+      </w:pPr>
+      <w:rPr>
+        <w:rFonts w:ascii="Symbol" w:hAnsi="Symbol" w:hint="default"/>
+      </w:rPr>
+    </w:lvl>
+    <w:lvl w:ilvl="7" w:tplc="08090003" w:tentative="1">
+      <w:start w:val="1"/>
+      <w:numFmt w:val="bullet"/>
+      <w:lvlText w:val="o"/>
+      <w:lvlJc w:val="left"/>
+      <w:pPr>
+        <w:ind w:left="5760" w:hanging="360"/>
+      </w:pPr>
+      <w:rPr>
+        <w:rFonts w:ascii="Courier New" w:hAnsi="Courier New" w:cs="Courier New" w:hint="default"/>
+      </w:rPr>
+    </w:lvl>
+    <w:lvl w:ilvl="8" w:tplc="08090005" w:tentative="1">
+      <w:start w:val="1"/>
+      <w:numFmt w:val="bullet"/>
+      <w:lvlText w:val=""/>
+      <w:lvlJc w:val="left"/>
+      <w:pPr>
+        <w:ind w:left="6480" w:hanging="360"/>
+      </w:pPr>
+      <w:rPr>
+        <w:rFonts w:ascii="Wingdings" w:hAnsi="Wingdings" w:hint="default"/>
+      </w:rPr>
+    </w:lvl>
+  </w:abstractNum>
+  <w:abstractNum w:abstractNumId="6" w15:restartNumberingAfterBreak="0">
     <w:nsid w:val="7D6E34D2"/>
     <w:multiLevelType w:val="hybridMultilevel"/>
     <w:tmpl w:val="CC764C28"/>
@@ -629,13 +1869,25 @@
     </w:lvl>
   </w:abstractNum>
   <w:num w:numId="1" w16cid:durableId="858395126">
+    <w:abstractNumId w:val="4"/>
+  </w:num>
+  <w:num w:numId="2" w16cid:durableId="175580189">
     <w:abstractNumId w:val="1"/>
   </w:num>
-  <w:num w:numId="2" w16cid:durableId="175580189">
+  <w:num w:numId="3" w16cid:durableId="2120447923">
+    <w:abstractNumId w:val="6"/>
+  </w:num>
+  <w:num w:numId="4" w16cid:durableId="1392119957">
+    <w:abstractNumId w:val="5"/>
+  </w:num>
+  <w:num w:numId="5" w16cid:durableId="724446529">
+    <w:abstractNumId w:val="2"/>
+  </w:num>
+  <w:num w:numId="6" w16cid:durableId="6057487">
     <w:abstractNumId w:val="0"/>
   </w:num>
-  <w:num w:numId="3" w16cid:durableId="2120447923">
-    <w:abstractNumId w:val="2"/>
+  <w:num w:numId="7" w16cid:durableId="110249440">
+    <w:abstractNumId w:val="3"/>
   </w:num>
 </w:numbering>
 </file>
@@ -1556,6 +2808,73 @@
       <w:spacing w:val="5"/>
     </w:rPr>
   </w:style>
+  <w:style w:type="paragraph" w:styleId="Header">
+    <w:name w:val="header"/>
+    <w:basedOn w:val="Normal"/>
+    <w:link w:val="HeaderChar"/>
+    <w:uiPriority w:val="99"/>
+    <w:unhideWhenUsed/>
+    <w:rsid w:val="00C34FAF"/>
+    <w:pPr>
+      <w:tabs>
+        <w:tab w:val="center" w:pos="4513"/>
+        <w:tab w:val="right" w:pos="9026"/>
+      </w:tabs>
+      <w:spacing w:after="0" w:line="240" w:lineRule="auto"/>
+    </w:pPr>
+  </w:style>
+  <w:style w:type="character" w:customStyle="1" w:styleId="HeaderChar">
+    <w:name w:val="Header Char"/>
+    <w:basedOn w:val="DefaultParagraphFont"/>
+    <w:link w:val="Header"/>
+    <w:uiPriority w:val="99"/>
+    <w:rsid w:val="00C34FAF"/>
+  </w:style>
+  <w:style w:type="paragraph" w:styleId="Footer">
+    <w:name w:val="footer"/>
+    <w:basedOn w:val="Normal"/>
+    <w:link w:val="FooterChar"/>
+    <w:uiPriority w:val="99"/>
+    <w:unhideWhenUsed/>
+    <w:rsid w:val="00C34FAF"/>
+    <w:pPr>
+      <w:tabs>
+        <w:tab w:val="center" w:pos="4513"/>
+        <w:tab w:val="right" w:pos="9026"/>
+      </w:tabs>
+      <w:spacing w:after="0" w:line="240" w:lineRule="auto"/>
+    </w:pPr>
+  </w:style>
+  <w:style w:type="character" w:customStyle="1" w:styleId="FooterChar">
+    <w:name w:val="Footer Char"/>
+    <w:basedOn w:val="DefaultParagraphFont"/>
+    <w:link w:val="Footer"/>
+    <w:uiPriority w:val="99"/>
+    <w:rsid w:val="00C34FAF"/>
+  </w:style>
+  <w:style w:type="character" w:styleId="Hyperlink">
+    <w:name w:val="Hyperlink"/>
+    <w:basedOn w:val="DefaultParagraphFont"/>
+    <w:uiPriority w:val="99"/>
+    <w:unhideWhenUsed/>
+    <w:rsid w:val="00C34FAF"/>
+    <w:rPr>
+      <w:color w:val="467886" w:themeColor="hyperlink"/>
+      <w:u w:val="single"/>
+    </w:rPr>
+  </w:style>
+  <w:style w:type="character" w:styleId="UnresolvedMention">
+    <w:name w:val="Unresolved Mention"/>
+    <w:basedOn w:val="DefaultParagraphFont"/>
+    <w:uiPriority w:val="99"/>
+    <w:semiHidden/>
+    <w:unhideWhenUsed/>
+    <w:rsid w:val="00C34FAF"/>
+    <w:rPr>
+      <w:color w:val="605E5C"/>
+      <w:shd w:val="clear" w:color="auto" w:fill="E1DFDD"/>
+    </w:rPr>
+  </w:style>
 </w:styles>
 </file>
 

--- a/Papers/Research Paper.docx
+++ b/Papers/Research Paper.docx
@@ -183,6 +183,12 @@
         </w:rPr>
         <w:t xml:space="preserve">Keywords: </w:t>
       </w:r>
+      <w:r>
+        <w:rPr>
+          <w:rFonts w:ascii="Times New Roman" w:hAnsi="Times New Roman" w:cs="Times New Roman"/>
+        </w:rPr>
+        <w:t>Adversarial Learning, Bias Mitigation, Fairness, Machine Learning Models.</w:t>
+      </w:r>
     </w:p>
     <w:p>
       <w:pPr>
@@ -313,19 +319,32 @@
       <w:pPr>
         <w:rPr>
           <w:rFonts w:ascii="Times New Roman" w:hAnsi="Times New Roman" w:cs="Times New Roman"/>
-        </w:rPr>
-      </w:pPr>
-      <w:r>
-        <w:rPr>
-          <w:rFonts w:ascii="Times New Roman" w:hAnsi="Times New Roman" w:cs="Times New Roman"/>
+          <w:sz w:val="24"/>
+          <w:szCs w:val="24"/>
+        </w:rPr>
+      </w:pPr>
+      <w:r>
+        <w:rPr>
+          <w:rFonts w:ascii="Times New Roman" w:hAnsi="Times New Roman" w:cs="Times New Roman"/>
+          <w:sz w:val="24"/>
+          <w:szCs w:val="24"/>
         </w:rPr>
         <w:t>Machine Learning models are influenced by bias in their training data. Adversarial learning gives models solutions to detect and mitigate biases by using adversarial inputs.</w:t>
       </w:r>
       <w:r>
         <w:rPr>
           <w:rFonts w:ascii="Times New Roman" w:hAnsi="Times New Roman" w:cs="Times New Roman"/>
-        </w:rPr>
-        <w:tab/>
+          <w:sz w:val="24"/>
+          <w:szCs w:val="24"/>
+        </w:rPr>
+        <w:t xml:space="preserve"> </w:t>
+      </w:r>
+      <w:r>
+        <w:rPr>
+          <w:rFonts w:ascii="Times New Roman" w:hAnsi="Times New Roman" w:cs="Times New Roman"/>
+          <w:sz w:val="24"/>
+          <w:szCs w:val="24"/>
+        </w:rPr>
         <w:t>Our paper focuses on exploring some of these methods by building on Zhang et al. work by expanding adversarial inputs and analysing their impacts in the model.</w:t>
       </w:r>
     </w:p>
@@ -372,19 +391,33 @@
       <w:pPr>
         <w:rPr>
           <w:rFonts w:ascii="Times New Roman" w:hAnsi="Times New Roman" w:cs="Times New Roman"/>
-        </w:rPr>
-      </w:pPr>
-      <w:r>
-        <w:rPr>
-          <w:rFonts w:ascii="Times New Roman" w:hAnsi="Times New Roman" w:cs="Times New Roman"/>
-        </w:rPr>
-        <w:t>This study is built from the prior work on adversarial fairness by Zhang et al. where a method using single-layer predictor inputs was a focus.</w:t>
-      </w:r>
-    </w:p>
-    <w:p>
-      <w:pPr>
-        <w:rPr>
-          <w:rFonts w:ascii="Times New Roman" w:hAnsi="Times New Roman" w:cs="Times New Roman"/>
+          <w:sz w:val="24"/>
+          <w:szCs w:val="24"/>
+        </w:rPr>
+      </w:pPr>
+      <w:r>
+        <w:rPr>
+          <w:rFonts w:ascii="Times New Roman" w:hAnsi="Times New Roman" w:cs="Times New Roman"/>
+          <w:sz w:val="24"/>
+          <w:szCs w:val="24"/>
+        </w:rPr>
+        <w:t xml:space="preserve">This study is built from the prior work on adversarial fairness by Zhang et al. where </w:t>
+      </w:r>
+      <w:r>
+        <w:rPr>
+          <w:rFonts w:ascii="Times New Roman" w:hAnsi="Times New Roman" w:cs="Times New Roman"/>
+          <w:sz w:val="24"/>
+          <w:szCs w:val="24"/>
+        </w:rPr>
+        <w:t>a method using single-layer predictor inputs was a focus.</w:t>
+      </w:r>
+    </w:p>
+    <w:p>
+      <w:pPr>
+        <w:rPr>
+          <w:rFonts w:ascii="Times New Roman" w:hAnsi="Times New Roman" w:cs="Times New Roman"/>
+          <w:sz w:val="24"/>
+          <w:szCs w:val="24"/>
         </w:rPr>
       </w:pPr>
     </w:p>
@@ -424,11 +457,15 @@
       <w:pPr>
         <w:rPr>
           <w:rFonts w:ascii="Times New Roman" w:hAnsi="Times New Roman" w:cs="Times New Roman"/>
-        </w:rPr>
-      </w:pPr>
-      <w:r>
-        <w:rPr>
-          <w:rFonts w:ascii="Times New Roman" w:hAnsi="Times New Roman" w:cs="Times New Roman"/>
+          <w:sz w:val="24"/>
+          <w:szCs w:val="24"/>
+        </w:rPr>
+      </w:pPr>
+      <w:r>
+        <w:rPr>
+          <w:rFonts w:ascii="Times New Roman" w:hAnsi="Times New Roman" w:cs="Times New Roman"/>
+          <w:sz w:val="24"/>
+          <w:szCs w:val="24"/>
         </w:rPr>
         <w:t>Our approach modifies the adversarial debiasing framework using intermediate layers, concatenated layers and original input features. These changes will lead to an analysis of bias mitigation strategies.</w:t>
       </w:r>
@@ -462,6 +499,64 @@
       <w:pPr>
         <w:rPr>
           <w:rFonts w:ascii="Times New Roman" w:hAnsi="Times New Roman" w:cs="Times New Roman"/>
+          <w:sz w:val="24"/>
+          <w:szCs w:val="24"/>
+        </w:rPr>
+      </w:pPr>
+      <w:r>
+        <w:rPr>
+          <w:rFonts w:ascii="Times New Roman" w:hAnsi="Times New Roman" w:cs="Times New Roman"/>
+          <w:sz w:val="24"/>
+          <w:szCs w:val="24"/>
+        </w:rPr>
+        <w:t xml:space="preserve">We evaluate out approach using datasets such as UCI Adult, Communities and Crime, German Credit, and COMPAS </w:t>
+      </w:r>
+      <w:r>
+        <w:rPr>
+          <w:rFonts w:ascii="Times New Roman" w:hAnsi="Times New Roman" w:cs="Times New Roman"/>
+          <w:sz w:val="24"/>
+          <w:szCs w:val="24"/>
+        </w:rPr>
+        <w:lastRenderedPageBreak/>
+        <w:t>Recidivism</w:t>
+      </w:r>
+      <w:r>
+        <w:rPr>
+          <w:rFonts w:ascii="Times New Roman" w:hAnsi="Times New Roman" w:cs="Times New Roman"/>
+          <w:sz w:val="24"/>
+          <w:szCs w:val="24"/>
+        </w:rPr>
+        <w:t xml:space="preserve">. Evaluation metrics include statistical parity, </w:t>
+      </w:r>
+      <w:r>
+        <w:rPr>
+          <w:rFonts w:ascii="Times New Roman" w:hAnsi="Times New Roman" w:cs="Times New Roman"/>
+          <w:sz w:val="24"/>
+          <w:szCs w:val="24"/>
+        </w:rPr>
+        <w:t>equality</w:t>
+      </w:r>
+      <w:r>
+        <w:rPr>
+          <w:rFonts w:ascii="Times New Roman" w:hAnsi="Times New Roman" w:cs="Times New Roman"/>
+          <w:sz w:val="24"/>
+          <w:szCs w:val="24"/>
+        </w:rPr>
+        <w:t xml:space="preserve"> of odds</w:t>
+      </w:r>
+      <w:r>
+        <w:rPr>
+          <w:rFonts w:ascii="Times New Roman" w:hAnsi="Times New Roman" w:cs="Times New Roman"/>
+          <w:sz w:val="24"/>
+          <w:szCs w:val="24"/>
+        </w:rPr>
+        <w:t>, and accuracy. These metrics enable an analysis of fairness an predictive performance.</w:t>
+      </w:r>
+    </w:p>
+    <w:p>
+      <w:pPr>
+        <w:rPr>
+          <w:rFonts w:ascii="Times New Roman" w:hAnsi="Times New Roman" w:cs="Times New Roman"/>
         </w:rPr>
       </w:pPr>
     </w:p>
@@ -495,7 +590,6 @@
         <w:rPr>
           <w:rFonts w:ascii="Times New Roman" w:hAnsi="Times New Roman" w:cs="Times New Roman"/>
         </w:rPr>
-        <w:lastRenderedPageBreak/>
         <w:t xml:space="preserve">5 </w:t>
       </w:r>
       <w:r>
@@ -509,8 +603,58 @@
       <w:pPr>
         <w:rPr>
           <w:rFonts w:ascii="Times New Roman" w:hAnsi="Times New Roman" w:cs="Times New Roman"/>
-        </w:rPr>
-      </w:pPr>
+          <w:sz w:val="24"/>
+          <w:szCs w:val="24"/>
+        </w:rPr>
+      </w:pPr>
+      <w:r>
+        <w:rPr>
+          <w:rFonts w:ascii="Times New Roman" w:hAnsi="Times New Roman" w:cs="Times New Roman"/>
+          <w:sz w:val="24"/>
+          <w:szCs w:val="24"/>
+        </w:rPr>
+        <w:t xml:space="preserve">The results show that intermediate an </w:t>
+      </w:r>
+      <w:r>
+        <w:rPr>
+          <w:rFonts w:ascii="Times New Roman" w:hAnsi="Times New Roman" w:cs="Times New Roman"/>
+          <w:sz w:val="24"/>
+          <w:szCs w:val="24"/>
+        </w:rPr>
+        <w:t>concatenate input</w:t>
+      </w:r>
+      <w:r>
+        <w:rPr>
+          <w:rFonts w:ascii="Times New Roman" w:hAnsi="Times New Roman" w:cs="Times New Roman"/>
+          <w:sz w:val="24"/>
+          <w:szCs w:val="24"/>
+        </w:rPr>
+        <w:t xml:space="preserve"> </w:t>
+      </w:r>
+      <w:r>
+        <w:rPr>
+          <w:rFonts w:ascii="Times New Roman" w:hAnsi="Times New Roman" w:cs="Times New Roman"/>
+          <w:sz w:val="24"/>
+          <w:szCs w:val="24"/>
+        </w:rPr>
+        <w:t>provide superior</w:t>
+      </w:r>
+      <w:r>
+        <w:rPr>
+          <w:rFonts w:ascii="Times New Roman" w:hAnsi="Times New Roman" w:cs="Times New Roman"/>
+          <w:sz w:val="24"/>
+          <w:szCs w:val="24"/>
+        </w:rPr>
+        <w:t xml:space="preserve"> bias detection</w:t>
+      </w:r>
+      <w:r>
+        <w:rPr>
+          <w:rFonts w:ascii="Times New Roman" w:hAnsi="Times New Roman" w:cs="Times New Roman"/>
+          <w:sz w:val="24"/>
+          <w:szCs w:val="24"/>
+        </w:rPr>
+        <w:t xml:space="preserve"> without significantly impacting accuracy. Using original features potential for bias detection can be seen but performance is lost.</w:t>
+      </w:r>
     </w:p>
     <w:p>
       <w:pPr>
@@ -551,8 +695,18 @@
       <w:pPr>
         <w:rPr>
           <w:rFonts w:ascii="Times New Roman" w:hAnsi="Times New Roman" w:cs="Times New Roman"/>
-        </w:rPr>
-      </w:pPr>
+          <w:sz w:val="24"/>
+          <w:szCs w:val="24"/>
+        </w:rPr>
+      </w:pPr>
+      <w:r>
+        <w:rPr>
+          <w:rFonts w:ascii="Times New Roman" w:hAnsi="Times New Roman" w:cs="Times New Roman"/>
+          <w:sz w:val="24"/>
+          <w:szCs w:val="24"/>
+        </w:rPr>
+        <w:t>From our findings.</w:t>
+      </w:r>
     </w:p>
     <w:p>
       <w:pPr>
@@ -659,6 +813,8 @@
         </w:numPr>
         <w:rPr>
           <w:rFonts w:ascii="Times New Roman" w:hAnsi="Times New Roman" w:cs="Times New Roman"/>
+          <w:sz w:val="24"/>
+          <w:szCs w:val="24"/>
         </w:rPr>
         <w:sectPr>
           <w:type w:val="continuous"/>
@@ -671,18 +827,24 @@
       <w:r>
         <w:rPr>
           <w:rFonts w:ascii="Times New Roman" w:hAnsi="Times New Roman" w:cs="Times New Roman"/>
+          <w:sz w:val="24"/>
+          <w:szCs w:val="24"/>
         </w:rPr>
         <w:t xml:space="preserve">Zhang, B. H., Lemoine, B., &amp; Mitchell, M. (2018). Mitigating Unwanted </w:t>
       </w:r>
       <w:r>
         <w:rPr>
           <w:rFonts w:ascii="Times New Roman" w:hAnsi="Times New Roman" w:cs="Times New Roman"/>
+          <w:sz w:val="24"/>
+          <w:szCs w:val="24"/>
         </w:rPr>
         <w:t>Biases</w:t>
       </w:r>
       <w:r>
         <w:rPr>
           <w:rFonts w:ascii="Times New Roman" w:hAnsi="Times New Roman" w:cs="Times New Roman"/>
+          <w:sz w:val="24"/>
+          <w:szCs w:val="24"/>
         </w:rPr>
         <w:t xml:space="preserve"> with Adversarial Learning. AAAI/ACM Conference on Artificial Intelligence, Ethics, and Society.</w:t>
       </w:r>
@@ -1135,13 +1297,11 @@
     <w:r>
       <w:t xml:space="preserve">Adversarial Learning: Evaluation </w:t>
     </w:r>
-    <w:proofErr w:type="gramStart"/>
     <w:r>
-      <w:t>The</w:t>
+      <w:t>t</w:t>
     </w:r>
-    <w:proofErr w:type="gramEnd"/>
     <w:r>
-      <w:t xml:space="preserve"> Impact of Input Strategies on Fairness and Accuracy</w:t>
+      <w:t>he Impact of Input Strategies on Fairness and Accuracy</w:t>
     </w:r>
   </w:p>
 </w:hdr>
